--- a/Carpeta_de_Campo.docx
+++ b/Carpeta_de_Campo.docx
@@ -1,6 +1,6 @@
 
 <file path=word/document.xml><?xml version="1.0" encoding="utf-8"?>
-<w:document xmlns:wpc="http://schemas.microsoft.com/office/word/2010/wordprocessingCanvas" xmlns:mc="http://schemas.openxmlformats.org/markup-compatibility/2006" xmlns:o="urn:schemas-microsoft-com:office:office" xmlns:r="http://schemas.openxmlformats.org/officeDocument/2006/relationships" xmlns:m="http://schemas.openxmlformats.org/officeDocument/2006/math" xmlns:v="urn:schemas-microsoft-com:vml" xmlns:wp14="http://schemas.microsoft.com/office/word/2010/wordprocessingDrawing" xmlns:wp="http://schemas.openxmlformats.org/drawingml/2006/wordprocessingDrawing" xmlns:w10="urn:schemas-microsoft-com:office:word" xmlns:w="http://schemas.openxmlformats.org/wordprocessingml/2006/main" xmlns:w14="http://schemas.microsoft.com/office/word/2010/wordml" xmlns:wpg="http://schemas.microsoft.com/office/word/2010/wordprocessingGroup" xmlns:wpi="http://schemas.microsoft.com/office/word/2010/wordprocessingInk" xmlns:wne="http://schemas.microsoft.com/office/word/2006/wordml" xmlns:wps="http://schemas.microsoft.com/office/word/2010/wordprocessingShape" mc:Ignorable="w14 wp14">
+<w:document xmlns:wpc="http://schemas.microsoft.com/office/word/2010/wordprocessingCanvas" xmlns:cx="http://schemas.microsoft.com/office/drawing/2014/chartex" xmlns:mc="http://schemas.openxmlformats.org/markup-compatibility/2006" xmlns:o="urn:schemas-microsoft-com:office:office" xmlns:r="http://schemas.openxmlformats.org/officeDocument/2006/relationships" xmlns:m="http://schemas.openxmlformats.org/officeDocument/2006/math" xmlns:v="urn:schemas-microsoft-com:vml" xmlns:wp14="http://schemas.microsoft.com/office/word/2010/wordprocessingDrawing" xmlns:wp="http://schemas.openxmlformats.org/drawingml/2006/wordprocessingDrawing" xmlns:w10="urn:schemas-microsoft-com:office:word" xmlns:w="http://schemas.openxmlformats.org/wordprocessingml/2006/main" xmlns:w14="http://schemas.microsoft.com/office/word/2010/wordml" xmlns:w15="http://schemas.microsoft.com/office/word/2012/wordml" xmlns:w16se="http://schemas.microsoft.com/office/word/2015/wordml/symex" xmlns:wpg="http://schemas.microsoft.com/office/word/2010/wordprocessingGroup" xmlns:wpi="http://schemas.microsoft.com/office/word/2010/wordprocessingInk" xmlns:wne="http://schemas.microsoft.com/office/word/2006/wordml" xmlns:wps="http://schemas.microsoft.com/office/word/2010/wordprocessingShape" mc:Ignorable="w14 w15 w16se wp14">
   <w:body>
     <w:p>
       <w:pPr>
@@ -1531,6 +1531,7 @@
           <w:rFonts w:ascii="Microsoft JhengHei Light" w:eastAsia="Microsoft JhengHei Light" w:hAnsi="Microsoft JhengHei Light"/>
           <w:sz w:val="24"/>
         </w:rPr>
+        <w:lastRenderedPageBreak/>
         <w:t xml:space="preserve">El display muestra el mensaje de “presione </w:t>
       </w:r>
       <w:r>
@@ -2077,6 +2078,7 @@
           <w:b/>
           <w:sz w:val="24"/>
         </w:rPr>
+        <w:lastRenderedPageBreak/>
         <w:t>2.4</w:t>
       </w:r>
       <w:r>
@@ -2103,10 +2105,11 @@
           <w:sz w:val="24"/>
         </w:rPr>
       </w:pPr>
+      <w:bookmarkStart w:id="0" w:name="_GoBack"/>
       <w:r>
         <w:rPr>
           <w:noProof/>
-          <w:lang w:eastAsia="es-MX"/>
+          <w:lang w:val="es-AR" w:eastAsia="es-AR"/>
         </w:rPr>
         <w:drawing>
           <wp:anchor distT="0" distB="0" distL="114300" distR="114300" simplePos="0" relativeHeight="251684864" behindDoc="1" locked="0" layoutInCell="1" allowOverlap="1" wp14:anchorId="3512A4D3" wp14:editId="2749F51E">
@@ -2115,7 +2118,7 @@
               <wp:posOffset>875030</wp:posOffset>
             </wp:positionH>
             <wp:positionV relativeFrom="paragraph">
-              <wp:posOffset>956310</wp:posOffset>
+              <wp:posOffset>975360</wp:posOffset>
             </wp:positionV>
             <wp:extent cx="3871595" cy="2185035"/>
             <wp:effectExtent l="0" t="0" r="0" b="5715"/>
@@ -2132,7 +2135,7 @@
                     <pic:cNvPicPr/>
                   </pic:nvPicPr>
                   <pic:blipFill>
-                    <a:blip r:embed="rId9" cstate="print">
+                    <a:blip r:embed="rId8" cstate="print">
                       <a:extLst>
                         <a:ext uri="{28A0092B-C50C-407E-A947-70E740481C1C}">
                           <a14:useLocalDpi xmlns:a14="http://schemas.microsoft.com/office/drawing/2010/main" val="0"/>
@@ -2164,6 +2167,7 @@
           </wp:anchor>
         </w:drawing>
       </w:r>
+      <w:bookmarkEnd w:id="0"/>
       <w:r>
         <w:rPr>
           <w:rFonts w:ascii="Microsoft JhengHei Light" w:eastAsia="Microsoft JhengHei Light" w:hAnsi="Microsoft JhengHei Light"/>
@@ -2237,12 +2241,22 @@
     </w:p>
     <w:p>
       <w:pPr>
+        <w:tabs>
+          <w:tab w:val="left" w:pos="5265"/>
+        </w:tabs>
         <w:jc w:val="both"/>
         <w:rPr>
           <w:rFonts w:ascii="Microsoft JhengHei Light" w:eastAsia="Microsoft JhengHei Light" w:hAnsi="Microsoft JhengHei Light"/>
           <w:sz w:val="24"/>
         </w:rPr>
       </w:pPr>
+      <w:r>
+        <w:rPr>
+          <w:rFonts w:ascii="Microsoft JhengHei Light" w:eastAsia="Microsoft JhengHei Light" w:hAnsi="Microsoft JhengHei Light"/>
+          <w:sz w:val="24"/>
+        </w:rPr>
+        <w:tab/>
+      </w:r>
     </w:p>
     <w:p>
       <w:pPr>
@@ -2345,7 +2359,7 @@
           <w:rFonts w:ascii="Microsoft JhengHei Light" w:eastAsia="Microsoft JhengHei Light" w:hAnsi="Microsoft JhengHei Light"/>
           <w:noProof/>
           <w:sz w:val="24"/>
-          <w:lang w:eastAsia="es-MX"/>
+          <w:lang w:val="es-AR" w:eastAsia="es-AR"/>
         </w:rPr>
         <w:drawing>
           <wp:inline distT="0" distB="0" distL="0" distR="0" wp14:anchorId="3061524C" wp14:editId="209F0D4C">
@@ -2363,7 +2377,7 @@
                     <pic:cNvPicPr/>
                   </pic:nvPicPr>
                   <pic:blipFill>
-                    <a:blip r:embed="rId10" cstate="print">
+                    <a:blip r:embed="rId9" cstate="print">
                       <a:extLst>
                         <a:ext uri="{28A0092B-C50C-407E-A947-70E740481C1C}">
                           <a14:useLocalDpi xmlns:a14="http://schemas.microsoft.com/office/drawing/2010/main" val="0"/>
@@ -2443,6 +2457,7 @@
           <w:sz w:val="24"/>
           <w:szCs w:val="24"/>
         </w:rPr>
+        <w:lastRenderedPageBreak/>
         <w:t>2.5 Funcionamiento</w:t>
       </w:r>
     </w:p>
@@ -2614,7 +2629,7 @@
           <w:noProof/>
           <w:sz w:val="24"/>
           <w:szCs w:val="24"/>
-          <w:lang w:eastAsia="es-MX"/>
+          <w:lang w:val="es-AR" w:eastAsia="es-AR"/>
         </w:rPr>
         <mc:AlternateContent>
           <mc:Choice Requires="wps">
@@ -2677,7 +2692,7 @@
           </mc:Choice>
           <mc:Fallback>
             <w:pict>
-              <v:shapetype id="_x0000_t32" coordsize="21600,21600" o:spt="32" o:oned="t" path="m,l21600,21600e" filled="f">
+              <v:shapetype w14:anchorId="3C56546A" id="_x0000_t32" coordsize="21600,21600" o:spt="32" o:oned="t" path="m,l21600,21600e" filled="f">
                 <v:path arrowok="t" fillok="f" o:connecttype="none"/>
                 <o:lock v:ext="edit" shapetype="t"/>
               </v:shapetype>
@@ -2694,7 +2709,7 @@
           <w:noProof/>
           <w:sz w:val="24"/>
           <w:szCs w:val="24"/>
-          <w:lang w:eastAsia="es-MX"/>
+          <w:lang w:val="es-AR" w:eastAsia="es-AR"/>
         </w:rPr>
         <mc:AlternateContent>
           <mc:Choice Requires="wps">
@@ -2782,7 +2797,7 @@
           </mc:Choice>
           <mc:Fallback>
             <w:pict>
-              <v:shapetype id="_x0000_t202" coordsize="21600,21600" o:spt="202" path="m,l,21600r21600,l21600,xe">
+              <v:shapetype w14:anchorId="6FA9ACF2" id="_x0000_t202" coordsize="21600,21600" o:spt="202" path="m,l,21600r21600,l21600,xe">
                 <v:stroke joinstyle="miter"/>
                 <v:path gradientshapeok="t" o:connecttype="rect"/>
               </v:shapetype>
@@ -2815,7 +2830,7 @@
           <w:noProof/>
           <w:sz w:val="24"/>
           <w:szCs w:val="24"/>
-          <w:lang w:eastAsia="es-MX"/>
+          <w:lang w:val="es-AR" w:eastAsia="es-AR"/>
         </w:rPr>
         <mc:AlternateContent>
           <mc:Choice Requires="wps">
@@ -2906,7 +2921,7 @@
           </mc:Choice>
           <mc:Fallback>
             <w:pict>
-              <v:shape id="641 Cuadro de texto" o:spid="_x0000_s1027" type="#_x0000_t202" style="position:absolute;left:0;text-align:left;margin-left:.75pt;margin-top:140.45pt;width:51.3pt;height:21.4pt;z-index:251696128;visibility:visible;mso-wrap-style:square;mso-width-percent:0;mso-height-percent:0;mso-wrap-distance-left:9pt;mso-wrap-distance-top:0;mso-wrap-distance-right:9pt;mso-wrap-distance-bottom:0;mso-position-horizontal:absolute;mso-position-horizontal-relative:text;mso-position-vertical:absolute;mso-position-vertical-relative:text;mso-width-percent:0;mso-height-percent:0;mso-width-relative:margin;mso-height-relative:margin;v-text-anchor:top" o:gfxdata="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" fillcolor="white [3201]" strokeweight=".5pt">
+              <v:shape w14:anchorId="0E99A3CA" id="641 Cuadro de texto" o:spid="_x0000_s1027" type="#_x0000_t202" style="position:absolute;left:0;text-align:left;margin-left:.75pt;margin-top:140.45pt;width:51.3pt;height:21.4pt;z-index:251696128;visibility:visible;mso-wrap-style:square;mso-width-percent:0;mso-height-percent:0;mso-wrap-distance-left:9pt;mso-wrap-distance-top:0;mso-wrap-distance-right:9pt;mso-wrap-distance-bottom:0;mso-position-horizontal:absolute;mso-position-horizontal-relative:text;mso-position-vertical:absolute;mso-position-vertical-relative:text;mso-width-percent:0;mso-height-percent:0;mso-width-relative:margin;mso-height-relative:margin;v-text-anchor:top" o:gfxdata="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" fillcolor="white [3201]" strokeweight=".5pt">
                 <v:textbox>
                   <w:txbxContent>
                     <w:p>
@@ -2935,7 +2950,7 @@
           <w:noProof/>
           <w:sz w:val="24"/>
           <w:szCs w:val="24"/>
-          <w:lang w:eastAsia="es-MX"/>
+          <w:lang w:val="es-AR" w:eastAsia="es-AR"/>
         </w:rPr>
         <mc:AlternateContent>
           <mc:Choice Requires="wps">
@@ -2998,7 +3013,7 @@
           </mc:Choice>
           <mc:Fallback>
             <w:pict>
-              <v:shape id="6 Conector recto de flecha" o:spid="_x0000_s1026" type="#_x0000_t32" style="position:absolute;margin-left:52.05pt;margin-top:161.7pt;width:59.7pt;height:40.55pt;flip:x y;z-index:251687936;visibility:visible;mso-wrap-style:square;mso-width-percent:0;mso-height-percent:0;mso-wrap-distance-left:9pt;mso-wrap-distance-top:0;mso-wrap-distance-right:9pt;mso-wrap-distance-bottom:0;mso-position-horizontal:absolute;mso-position-horizontal-relative:text;mso-position-vertical:absolute;mso-position-vertical-relative:text;mso-width-percent:0;mso-height-percent:0;mso-width-relative:margin;mso-height-relative:margin" o:gfxdata="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" strokecolor="black [3040]">
+              <v:shape w14:anchorId="3B855AAD" id="6 Conector recto de flecha" o:spid="_x0000_s1026" type="#_x0000_t32" style="position:absolute;margin-left:52.05pt;margin-top:161.7pt;width:59.7pt;height:40.55pt;flip:x y;z-index:251687936;visibility:visible;mso-wrap-style:square;mso-width-percent:0;mso-height-percent:0;mso-wrap-distance-left:9pt;mso-wrap-distance-top:0;mso-wrap-distance-right:9pt;mso-wrap-distance-bottom:0;mso-position-horizontal:absolute;mso-position-horizontal-relative:text;mso-position-vertical:absolute;mso-position-vertical-relative:text;mso-width-percent:0;mso-height-percent:0;mso-width-relative:margin;mso-height-relative:margin" o:gfxdata="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" strokecolor="black [3040]">
                 <v:stroke endarrow="open"/>
               </v:shape>
             </w:pict>
@@ -3011,7 +3026,7 @@
           <w:noProof/>
           <w:sz w:val="24"/>
           <w:szCs w:val="24"/>
-          <w:lang w:eastAsia="es-MX"/>
+          <w:lang w:val="es-AR" w:eastAsia="es-AR"/>
         </w:rPr>
         <mc:AlternateContent>
           <mc:Choice Requires="wps">
@@ -3076,7 +3091,7 @@
           </mc:Choice>
           <mc:Fallback>
             <w:pict>
-              <v:shapetype id="_x0000_t119" coordsize="21600,21600" o:spt="119" path="m,l21600,,17240,21600r-12880,xe">
+              <v:shapetype w14:anchorId="66D2F8B0" id="_x0000_t119" coordsize="21600,21600" o:spt="119" path="m,l21600,,17240,21600r-12880,xe">
                 <v:stroke joinstyle="miter"/>
                 <v:path gradientshapeok="t" o:connecttype="custom" o:connectlocs="10800,0;2180,10800;10800,21600;19420,10800" textboxrect="4321,0,17204,21600"/>
               </v:shapetype>
@@ -3094,7 +3109,7 @@
           <w:noProof/>
           <w:sz w:val="24"/>
           <w:szCs w:val="24"/>
-          <w:lang w:eastAsia="es-MX"/>
+          <w:lang w:val="es-AR" w:eastAsia="es-AR"/>
         </w:rPr>
         <mc:AlternateContent>
           <mc:Choice Requires="wps">
@@ -3182,7 +3197,7 @@
           </mc:Choice>
           <mc:Fallback>
             <w:pict>
-              <v:shape id="646 Cuadro de texto" o:spid="_x0000_s1028" type="#_x0000_t202" style="position:absolute;left:0;text-align:left;margin-left:361.45pt;margin-top:283.6pt;width:1in;height:21.45pt;z-index:251700224;visibility:visible;mso-wrap-style:none;mso-height-percent:0;mso-wrap-distance-left:9pt;mso-wrap-distance-top:0;mso-wrap-distance-right:9pt;mso-wrap-distance-bottom:0;mso-position-horizontal:absolute;mso-position-horizontal-relative:text;mso-position-vertical:absolute;mso-position-vertical-relative:text;mso-height-percent:0;mso-height-relative:margin;v-text-anchor:top" o:gfxdata="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" fillcolor="white [3201]" strokeweight=".5pt">
+              <v:shape w14:anchorId="169241F8" id="646 Cuadro de texto" o:spid="_x0000_s1028" type="#_x0000_t202" style="position:absolute;left:0;text-align:left;margin-left:361.45pt;margin-top:283.6pt;width:1in;height:21.45pt;z-index:251700224;visibility:visible;mso-wrap-style:none;mso-height-percent:0;mso-wrap-distance-left:9pt;mso-wrap-distance-top:0;mso-wrap-distance-right:9pt;mso-wrap-distance-bottom:0;mso-position-horizontal:absolute;mso-position-horizontal-relative:text;mso-position-vertical:absolute;mso-position-vertical-relative:text;mso-height-percent:0;mso-height-relative:margin;v-text-anchor:top" o:gfxdata="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" fillcolor="white [3201]" strokeweight=".5pt">
                 <v:textbox>
                   <w:txbxContent>
                     <w:p>
@@ -3211,7 +3226,7 @@
           <w:noProof/>
           <w:sz w:val="24"/>
           <w:szCs w:val="24"/>
-          <w:lang w:eastAsia="es-MX"/>
+          <w:lang w:val="es-AR" w:eastAsia="es-AR"/>
         </w:rPr>
         <mc:AlternateContent>
           <mc:Choice Requires="wps">
@@ -3299,7 +3314,7 @@
           </mc:Choice>
           <mc:Fallback>
             <w:pict>
-              <v:shape id="645 Cuadro de texto" o:spid="_x0000_s1029" type="#_x0000_t202" style="position:absolute;left:0;text-align:left;margin-left:394.35pt;margin-top:213.15pt;width:1in;height:21.45pt;z-index:251699200;visibility:visible;mso-wrap-style:none;mso-height-percent:0;mso-wrap-distance-left:9pt;mso-wrap-distance-top:0;mso-wrap-distance-right:9pt;mso-wrap-distance-bottom:0;mso-position-horizontal:absolute;mso-position-horizontal-relative:text;mso-position-vertical:absolute;mso-position-vertical-relative:text;mso-height-percent:0;mso-height-relative:margin;v-text-anchor:top" o:gfxdata="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" fillcolor="white [3201]" strokeweight=".5pt">
+              <v:shape w14:anchorId="173BA98E" id="645 Cuadro de texto" o:spid="_x0000_s1029" type="#_x0000_t202" style="position:absolute;left:0;text-align:left;margin-left:394.35pt;margin-top:213.15pt;width:1in;height:21.45pt;z-index:251699200;visibility:visible;mso-wrap-style:none;mso-height-percent:0;mso-wrap-distance-left:9pt;mso-wrap-distance-top:0;mso-wrap-distance-right:9pt;mso-wrap-distance-bottom:0;mso-position-horizontal:absolute;mso-position-horizontal-relative:text;mso-position-vertical:absolute;mso-position-vertical-relative:text;mso-height-percent:0;mso-height-relative:margin;v-text-anchor:top" o:gfxdata="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" fillcolor="white [3201]" strokeweight=".5pt">
                 <v:textbox>
                   <w:txbxContent>
                     <w:p>
@@ -3328,7 +3343,7 @@
           <w:noProof/>
           <w:sz w:val="24"/>
           <w:szCs w:val="24"/>
-          <w:lang w:eastAsia="es-MX"/>
+          <w:lang w:val="es-AR" w:eastAsia="es-AR"/>
         </w:rPr>
         <mc:AlternateContent>
           <mc:Choice Requires="wps">
@@ -3419,7 +3434,7 @@
           </mc:Choice>
           <mc:Fallback>
             <w:pict>
-              <v:shape id="643 Cuadro de texto" o:spid="_x0000_s1030" type="#_x0000_t202" style="position:absolute;left:0;text-align:left;margin-left:347.6pt;margin-top:125.8pt;width:68.15pt;height:35.95pt;z-index:251697152;visibility:visible;mso-wrap-style:square;mso-width-percent:0;mso-height-percent:0;mso-wrap-distance-left:9pt;mso-wrap-distance-top:0;mso-wrap-distance-right:9pt;mso-wrap-distance-bottom:0;mso-position-horizontal:absolute;mso-position-horizontal-relative:text;mso-position-vertical:absolute;mso-position-vertical-relative:text;mso-width-percent:0;mso-height-percent:0;mso-width-relative:margin;mso-height-relative:margin;v-text-anchor:top" o:gfxdata="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" fillcolor="white [3201]" strokeweight=".5pt">
+              <v:shape w14:anchorId="64BE7B08" id="643 Cuadro de texto" o:spid="_x0000_s1030" type="#_x0000_t202" style="position:absolute;left:0;text-align:left;margin-left:347.6pt;margin-top:125.8pt;width:68.15pt;height:35.95pt;z-index:251697152;visibility:visible;mso-wrap-style:square;mso-width-percent:0;mso-height-percent:0;mso-wrap-distance-left:9pt;mso-wrap-distance-top:0;mso-wrap-distance-right:9pt;mso-wrap-distance-bottom:0;mso-position-horizontal:absolute;mso-position-horizontal-relative:text;mso-position-vertical:absolute;mso-position-vertical-relative:text;mso-width-percent:0;mso-height-percent:0;mso-width-relative:margin;mso-height-relative:margin;v-text-anchor:top" o:gfxdata="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" fillcolor="white [3201]" strokeweight=".5pt">
                 <v:textbox>
                   <w:txbxContent>
                     <w:p>
@@ -3448,7 +3463,7 @@
           <w:noProof/>
           <w:sz w:val="24"/>
           <w:szCs w:val="24"/>
-          <w:lang w:eastAsia="es-MX"/>
+          <w:lang w:val="es-AR" w:eastAsia="es-AR"/>
         </w:rPr>
         <mc:AlternateContent>
           <mc:Choice Requires="wps">
@@ -3548,11 +3563,7 @@
           </mc:Choice>
           <mc:Fallback>
             <w:pict>
-              <v:shapetype id="_x0000_t202" coordsize="21600,21600" o:spt="202" path="m,l,21600r21600,l21600,xe">
-                <v:stroke joinstyle="miter"/>
-                <v:path gradientshapeok="t" o:connecttype="rect"/>
-              </v:shapetype>
-              <v:shape id="644 Cuadro de texto" o:spid="_x0000_s1031" type="#_x0000_t202" style="position:absolute;left:0;text-align:left;margin-left:-14.15pt;margin-top:291.25pt;width:1in;height:21.4pt;z-index:251698176;visibility:visible;mso-wrap-style:none;mso-height-percent:0;mso-wrap-distance-left:9pt;mso-wrap-distance-top:0;mso-wrap-distance-right:9pt;mso-wrap-distance-bottom:0;mso-position-horizontal:absolute;mso-position-horizontal-relative:text;mso-position-vertical:absolute;mso-position-vertical-relative:text;mso-height-percent:0;mso-height-relative:margin;v-text-anchor:top" o:gfxdata="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" fillcolor="white [3201]" strokeweight=".5pt">
+              <v:shape w14:anchorId="06748886" id="644 Cuadro de texto" o:spid="_x0000_s1031" type="#_x0000_t202" style="position:absolute;left:0;text-align:left;margin-left:-14.15pt;margin-top:291.25pt;width:1in;height:21.4pt;z-index:251698176;visibility:visible;mso-wrap-style:none;mso-height-percent:0;mso-wrap-distance-left:9pt;mso-wrap-distance-top:0;mso-wrap-distance-right:9pt;mso-wrap-distance-bottom:0;mso-position-horizontal:absolute;mso-position-horizontal-relative:text;mso-position-vertical:absolute;mso-position-vertical-relative:text;mso-height-percent:0;mso-height-relative:margin;v-text-anchor:top" o:gfxdata="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" fillcolor="white [3201]" strokeweight=".5pt">
                 <v:textbox>
                   <w:txbxContent>
                     <w:p>
@@ -3593,7 +3604,7 @@
           <w:noProof/>
           <w:sz w:val="24"/>
           <w:szCs w:val="24"/>
-          <w:lang w:eastAsia="es-MX"/>
+          <w:lang w:val="es-AR" w:eastAsia="es-AR"/>
         </w:rPr>
         <mc:AlternateContent>
           <mc:Choice Requires="wps">
@@ -3656,7 +3667,7 @@
           </mc:Choice>
           <mc:Fallback>
             <w:pict>
-              <v:shape id="640 Conector recto de flecha" o:spid="_x0000_s1026" type="#_x0000_t32" style="position:absolute;margin-left:213.65pt;margin-top:161.8pt;width:134pt;height:16.85pt;flip:y;z-index:251695104;visibility:visible;mso-wrap-style:square;mso-width-percent:0;mso-height-percent:0;mso-wrap-distance-left:9pt;mso-wrap-distance-top:0;mso-wrap-distance-right:9pt;mso-wrap-distance-bottom:0;mso-position-horizontal:absolute;mso-position-horizontal-relative:text;mso-position-vertical:absolute;mso-position-vertical-relative:text;mso-width-percent:0;mso-height-percent:0;mso-width-relative:margin;mso-height-relative:margin" o:gfxdata="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" strokecolor="black [3040]">
+              <v:shape w14:anchorId="2D51637C" id="640 Conector recto de flecha" o:spid="_x0000_s1026" type="#_x0000_t32" style="position:absolute;margin-left:213.65pt;margin-top:161.8pt;width:134pt;height:16.85pt;flip:y;z-index:251695104;visibility:visible;mso-wrap-style:square;mso-width-percent:0;mso-height-percent:0;mso-wrap-distance-left:9pt;mso-wrap-distance-top:0;mso-wrap-distance-right:9pt;mso-wrap-distance-bottom:0;mso-position-horizontal:absolute;mso-position-horizontal-relative:text;mso-position-vertical:absolute;mso-position-vertical-relative:text;mso-width-percent:0;mso-height-percent:0;mso-width-relative:margin;mso-height-relative:margin" o:gfxdata="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" strokecolor="black [3040]">
                 <v:stroke endarrow="open"/>
               </v:shape>
             </w:pict>
@@ -3669,7 +3680,7 @@
           <w:noProof/>
           <w:sz w:val="24"/>
           <w:szCs w:val="24"/>
-          <w:lang w:eastAsia="es-MX"/>
+          <w:lang w:val="es-AR" w:eastAsia="es-AR"/>
         </w:rPr>
         <mc:AlternateContent>
           <mc:Choice Requires="wps">
@@ -3733,7 +3744,7 @@
           </mc:Choice>
           <mc:Fallback>
             <w:pict>
-              <v:oval id="31 Elipse" o:spid="_x0000_s1026" style="position:absolute;margin-left:192.25pt;margin-top:178.65pt;width:21.4pt;height:4.6pt;z-index:251694080;visibility:visible;mso-wrap-style:square;mso-width-percent:0;mso-wrap-distance-left:9pt;mso-wrap-distance-top:0;mso-wrap-distance-right:9pt;mso-wrap-distance-bottom:0;mso-position-horizontal:absolute;mso-position-horizontal-relative:text;mso-position-vertical:absolute;mso-position-vertical-relative:text;mso-width-percent:0;mso-width-relative:margin;v-text-anchor:middle" o:gfxdata="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" fillcolor="#4f81bd [3204]" strokecolor="#243f60 [1604]" strokeweight="2pt"/>
+              <v:oval w14:anchorId="6CDA9F15" id="31 Elipse" o:spid="_x0000_s1026" style="position:absolute;margin-left:192.25pt;margin-top:178.65pt;width:21.4pt;height:4.6pt;z-index:251694080;visibility:visible;mso-wrap-style:square;mso-width-percent:0;mso-wrap-distance-left:9pt;mso-wrap-distance-top:0;mso-wrap-distance-right:9pt;mso-wrap-distance-bottom:0;mso-position-horizontal:absolute;mso-position-horizontal-relative:text;mso-position-vertical:absolute;mso-position-vertical-relative:text;mso-width-percent:0;mso-width-relative:margin;v-text-anchor:middle" o:gfxdata="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" fillcolor="#4f81bd [3204]" strokecolor="#243f60 [1604]" strokeweight="2pt"/>
             </w:pict>
           </mc:Fallback>
         </mc:AlternateContent>
@@ -3744,7 +3755,7 @@
           <w:noProof/>
           <w:sz w:val="24"/>
           <w:szCs w:val="24"/>
-          <w:lang w:eastAsia="es-MX"/>
+          <w:lang w:val="es-AR" w:eastAsia="es-AR"/>
         </w:rPr>
         <mc:AlternateContent>
           <mc:Choice Requires="wps">
@@ -3811,7 +3822,7 @@
           </mc:Choice>
           <mc:Fallback>
             <w:pict>
-              <v:shape id="24 Trapecio" o:spid="_x0000_s1026" style="position:absolute;margin-left:192.25pt;margin-top:178.65pt;width:21.45pt;height:9.2pt;z-index:-251623424;visibility:visible;mso-wrap-style:square;mso-width-percent:0;mso-height-percent:0;mso-wrap-distance-left:9pt;mso-wrap-distance-top:0;mso-wrap-distance-right:9pt;mso-wrap-distance-bottom:0;mso-position-horizontal:absolute;mso-position-horizontal-relative:text;mso-position-vertical:absolute;mso-position-vertical-relative:text;mso-width-percent:0;mso-height-percent:0;mso-width-relative:margin;mso-height-relative:margin;v-text-anchor:middle" coordsize="272375,116732" o:gfxdata="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" path="m,116732l29183,,243192,r29183,116732l,116732xe" fillcolor="#4f81bd [3204]" strokecolor="#243f60 [1604]" strokeweight="2pt">
+              <v:shape w14:anchorId="6A81A45E" id="24 Trapecio" o:spid="_x0000_s1026" style="position:absolute;margin-left:192.25pt;margin-top:178.65pt;width:21.45pt;height:9.2pt;z-index:-251623424;visibility:visible;mso-wrap-style:square;mso-width-percent:0;mso-height-percent:0;mso-wrap-distance-left:9pt;mso-wrap-distance-top:0;mso-wrap-distance-right:9pt;mso-wrap-distance-bottom:0;mso-position-horizontal:absolute;mso-position-horizontal-relative:text;mso-position-vertical:absolute;mso-position-vertical-relative:text;mso-width-percent:0;mso-height-percent:0;mso-width-relative:margin;mso-height-relative:margin;v-text-anchor:middle" coordsize="272375,116732" o:gfxdata="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" path="m,116732l29183,,243192,r29183,116732l,116732xe" fillcolor="#4f81bd [3204]" strokecolor="#243f60 [1604]" strokeweight="2pt">
                 <v:path arrowok="t" o:connecttype="custom" o:connectlocs="0,116732;29183,0;243192,0;272375,116732;0,116732" o:connectangles="0,0,0,0,0"/>
               </v:shape>
             </w:pict>
@@ -3824,7 +3835,7 @@
           <w:noProof/>
           <w:sz w:val="24"/>
           <w:szCs w:val="24"/>
-          <w:lang w:eastAsia="es-MX"/>
+          <w:lang w:val="es-AR" w:eastAsia="es-AR"/>
         </w:rPr>
         <mc:AlternateContent>
           <mc:Choice Requires="wps">
@@ -3884,7 +3895,7 @@
           </mc:Choice>
           <mc:Fallback>
             <w:pict>
-              <v:line id="15 Conector recto" o:spid="_x0000_s1026" style="position:absolute;flip:y;z-index:251692032;visibility:visible;mso-wrap-style:square;mso-width-percent:0;mso-height-percent:0;mso-wrap-distance-left:9pt;mso-wrap-distance-top:0;mso-wrap-distance-right:9pt;mso-wrap-distance-bottom:0;mso-position-horizontal:absolute;mso-position-horizontal-relative:text;mso-position-vertical:absolute;mso-position-vertical-relative:text;mso-width-percent:0;mso-height-percent:0;mso-width-relative:margin;mso-height-relative:margin" from="156.25pt,233.8pt" to="389.1pt,244.5pt" o:gfxdata="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" strokecolor="black [3040]"/>
+              <v:line w14:anchorId="4DD807BB" id="15 Conector recto" o:spid="_x0000_s1026" style="position:absolute;flip:y;z-index:251692032;visibility:visible;mso-wrap-style:square;mso-width-percent:0;mso-height-percent:0;mso-wrap-distance-left:9pt;mso-wrap-distance-top:0;mso-wrap-distance-right:9pt;mso-wrap-distance-bottom:0;mso-position-horizontal:absolute;mso-position-horizontal-relative:text;mso-position-vertical:absolute;mso-position-vertical-relative:text;mso-width-percent:0;mso-height-percent:0;mso-width-relative:margin;mso-height-relative:margin" from="156.25pt,233.8pt" to="389.1pt,244.5pt" o:gfxdata="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" strokecolor="black [3040]"/>
             </w:pict>
           </mc:Fallback>
         </mc:AlternateContent>
@@ -3895,7 +3906,7 @@
           <w:noProof/>
           <w:sz w:val="24"/>
           <w:szCs w:val="24"/>
-          <w:lang w:eastAsia="es-MX"/>
+          <w:lang w:val="es-AR" w:eastAsia="es-AR"/>
         </w:rPr>
         <mc:AlternateContent>
           <mc:Choice Requires="wps">
@@ -3955,7 +3966,7 @@
           </mc:Choice>
           <mc:Fallback>
             <w:pict>
-              <v:line id="9 Conector recto" o:spid="_x0000_s1026" style="position:absolute;flip:y;z-index:251691008;visibility:visible;mso-wrap-style:square;mso-width-percent:0;mso-height-percent:0;mso-wrap-distance-left:9pt;mso-wrap-distance-top:0;mso-wrap-distance-right:9pt;mso-wrap-distance-bottom:0;mso-position-horizontal:absolute;mso-position-horizontal-relative:text;mso-position-vertical:absolute;mso-position-vertical-relative:text;mso-width-percent:0;mso-height-percent:0;mso-width-relative:margin;mso-height-relative:margin" from="179.95pt,233.8pt" to="394.35pt,244.5pt" o:gfxdata="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" strokecolor="black [3040]"/>
+              <v:line w14:anchorId="26E01119" id="9 Conector recto" o:spid="_x0000_s1026" style="position:absolute;flip:y;z-index:251691008;visibility:visible;mso-wrap-style:square;mso-width-percent:0;mso-height-percent:0;mso-wrap-distance-left:9pt;mso-wrap-distance-top:0;mso-wrap-distance-right:9pt;mso-wrap-distance-bottom:0;mso-position-horizontal:absolute;mso-position-horizontal-relative:text;mso-position-vertical:absolute;mso-position-vertical-relative:text;mso-width-percent:0;mso-height-percent:0;mso-width-relative:margin;mso-height-relative:margin" from="179.95pt,233.8pt" to="394.35pt,244.5pt" o:gfxdata="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" strokecolor="black [3040]"/>
             </w:pict>
           </mc:Fallback>
         </mc:AlternateContent>
@@ -3966,7 +3977,7 @@
           <w:noProof/>
           <w:sz w:val="24"/>
           <w:szCs w:val="24"/>
-          <w:lang w:eastAsia="es-MX"/>
+          <w:lang w:val="es-AR" w:eastAsia="es-AR"/>
         </w:rPr>
         <mc:AlternateContent>
           <mc:Choice Requires="wps">
@@ -4026,7 +4037,7 @@
           </mc:Choice>
           <mc:Fallback>
             <w:pict>
-              <v:line id="8 Conector recto" o:spid="_x0000_s1026" style="position:absolute;flip:y;z-index:251689984;visibility:visible;mso-wrap-style:square;mso-width-percent:0;mso-height-percent:0;mso-wrap-distance-left:9pt;mso-wrap-distance-top:0;mso-wrap-distance-right:9pt;mso-wrap-distance-bottom:0;mso-position-horizontal:absolute;mso-position-horizontal-relative:text;mso-position-vertical:absolute;mso-position-vertical-relative:text;mso-width-percent:0;mso-height-percent:0;mso-width-relative:margin;mso-height-relative:margin" from="201.4pt,233.8pt" to="394.4pt,244.5pt" o:gfxdata="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" strokecolor="black [3040]"/>
+              <v:line w14:anchorId="1EFE2359" id="8 Conector recto" o:spid="_x0000_s1026" style="position:absolute;flip:y;z-index:251689984;visibility:visible;mso-wrap-style:square;mso-width-percent:0;mso-height-percent:0;mso-wrap-distance-left:9pt;mso-wrap-distance-top:0;mso-wrap-distance-right:9pt;mso-wrap-distance-bottom:0;mso-position-horizontal:absolute;mso-position-horizontal-relative:text;mso-position-vertical:absolute;mso-position-vertical-relative:text;mso-width-percent:0;mso-height-percent:0;mso-width-relative:margin;mso-height-relative:margin" from="201.4pt,233.8pt" to="394.4pt,244.5pt" o:gfxdata="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" strokecolor="black [3040]"/>
             </w:pict>
           </mc:Fallback>
         </mc:AlternateContent>
@@ -4037,7 +4048,7 @@
           <w:noProof/>
           <w:sz w:val="24"/>
           <w:szCs w:val="24"/>
-          <w:lang w:eastAsia="es-MX"/>
+          <w:lang w:val="es-AR" w:eastAsia="es-AR"/>
         </w:rPr>
         <mc:AlternateContent>
           <mc:Choice Requires="wps">
@@ -4100,7 +4111,7 @@
           </mc:Choice>
           <mc:Fallback>
             <w:pict>
-              <v:shape id="7 Conector recto de flecha" o:spid="_x0000_s1026" type="#_x0000_t32" style="position:absolute;margin-left:222.1pt;margin-top:233.8pt;width:172.35pt;height:10.7pt;flip:y;z-index:251688960;visibility:visible;mso-wrap-style:square;mso-width-percent:0;mso-height-percent:0;mso-wrap-distance-left:9pt;mso-wrap-distance-top:0;mso-wrap-distance-right:9pt;mso-wrap-distance-bottom:0;mso-position-horizontal:absolute;mso-position-horizontal-relative:text;mso-position-vertical:absolute;mso-position-vertical-relative:text;mso-width-percent:0;mso-height-percent:0;mso-width-relative:margin;mso-height-relative:margin" o:gfxdata="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" strokecolor="black [3040]">
+              <v:shape w14:anchorId="3C5DD0C2" id="7 Conector recto de flecha" o:spid="_x0000_s1026" type="#_x0000_t32" style="position:absolute;margin-left:222.1pt;margin-top:233.8pt;width:172.35pt;height:10.7pt;flip:y;z-index:251688960;visibility:visible;mso-wrap-style:square;mso-width-percent:0;mso-height-percent:0;mso-wrap-distance-left:9pt;mso-wrap-distance-top:0;mso-wrap-distance-right:9pt;mso-wrap-distance-bottom:0;mso-position-horizontal:absolute;mso-position-horizontal-relative:text;mso-position-vertical:absolute;mso-position-vertical-relative:text;mso-width-percent:0;mso-height-percent:0;mso-width-relative:margin;mso-height-relative:margin" o:gfxdata="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" strokecolor="black [3040]">
                 <v:stroke endarrow="open"/>
               </v:shape>
             </w:pict>
@@ -4113,7 +4124,7 @@
           <w:noProof/>
           <w:sz w:val="24"/>
           <w:szCs w:val="24"/>
-          <w:lang w:eastAsia="es-MX"/>
+          <w:lang w:val="es-AR" w:eastAsia="es-AR"/>
         </w:rPr>
         <mc:AlternateContent>
           <mc:Choice Requires="wps">
@@ -4176,7 +4187,7 @@
           </mc:Choice>
           <mc:Fallback>
             <w:pict>
-              <v:shape id="5 Conector recto de flecha" o:spid="_x0000_s1026" type="#_x0000_t32" style="position:absolute;margin-left:52.05pt;margin-top:312.65pt;width:66.6pt;height:53.55pt;flip:x y;z-index:251686912;visibility:visible;mso-wrap-style:square;mso-width-percent:0;mso-height-percent:0;mso-wrap-distance-left:9pt;mso-wrap-distance-top:0;mso-wrap-distance-right:9pt;mso-wrap-distance-bottom:0;mso-position-horizontal:absolute;mso-position-horizontal-relative:text;mso-position-vertical:absolute;mso-position-vertical-relative:text;mso-width-percent:0;mso-height-percent:0;mso-width-relative:margin;mso-height-relative:margin" o:gfxdata="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" strokecolor="black [3040]">
+              <v:shape w14:anchorId="75FD5381" id="5 Conector recto de flecha" o:spid="_x0000_s1026" type="#_x0000_t32" style="position:absolute;margin-left:52.05pt;margin-top:312.65pt;width:66.6pt;height:53.55pt;flip:x y;z-index:251686912;visibility:visible;mso-wrap-style:square;mso-width-percent:0;mso-height-percent:0;mso-wrap-distance-left:9pt;mso-wrap-distance-top:0;mso-wrap-distance-right:9pt;mso-wrap-distance-bottom:0;mso-position-horizontal:absolute;mso-position-horizontal-relative:text;mso-position-vertical:absolute;mso-position-vertical-relative:text;mso-width-percent:0;mso-height-percent:0;mso-width-relative:margin;mso-height-relative:margin" o:gfxdata="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" strokecolor="black [3040]">
                 <v:stroke endarrow="open"/>
               </v:shape>
             </w:pict>
@@ -4189,7 +4200,7 @@
           <w:noProof/>
           <w:sz w:val="24"/>
           <w:szCs w:val="24"/>
-          <w:lang w:eastAsia="es-MX"/>
+          <w:lang w:val="es-AR" w:eastAsia="es-AR"/>
         </w:rPr>
         <mc:AlternateContent>
           <mc:Choice Requires="wps">
@@ -4249,7 +4260,7 @@
           </mc:Choice>
           <mc:Fallback>
             <w:pict>
-              <v:shape id="4 Conector recto de flecha" o:spid="_x0000_s1026" type="#_x0000_t32" style="position:absolute;margin-left:264.2pt;margin-top:305pt;width:97.25pt;height:45.1pt;flip:y;z-index:251685888;visibility:visible;mso-wrap-style:square;mso-width-percent:0;mso-wrap-distance-left:9pt;mso-wrap-distance-top:0;mso-wrap-distance-right:9pt;mso-wrap-distance-bottom:0;mso-position-horizontal:absolute;mso-position-horizontal-relative:text;mso-position-vertical:absolute;mso-position-vertical-relative:text;mso-width-percent:0;mso-width-relative:margin" o:gfxdata="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" strokecolor="black [3040]">
+              <v:shape w14:anchorId="55F4B0E5" id="4 Conector recto de flecha" o:spid="_x0000_s1026" type="#_x0000_t32" style="position:absolute;margin-left:264.2pt;margin-top:305pt;width:97.25pt;height:45.1pt;flip:y;z-index:251685888;visibility:visible;mso-wrap-style:square;mso-width-percent:0;mso-wrap-distance-left:9pt;mso-wrap-distance-top:0;mso-wrap-distance-right:9pt;mso-wrap-distance-bottom:0;mso-position-horizontal:absolute;mso-position-horizontal-relative:text;mso-position-vertical:absolute;mso-position-vertical-relative:text;mso-width-percent:0;mso-width-relative:margin" o:gfxdata="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" strokecolor="black [3040]">
                 <v:stroke endarrow="open"/>
               </v:shape>
             </w:pict>
@@ -4262,7 +4273,7 @@
           <w:noProof/>
           <w:sz w:val="24"/>
           <w:szCs w:val="24"/>
-          <w:lang w:eastAsia="es-MX"/>
+          <w:lang w:val="es-AR" w:eastAsia="es-AR"/>
         </w:rPr>
         <w:drawing>
           <wp:inline distT="0" distB="0" distL="0" distR="0" wp14:anchorId="6988E4A4" wp14:editId="43B867A1">
@@ -4280,7 +4291,7 @@
                     <pic:cNvPicPr/>
                   </pic:nvPicPr>
                   <pic:blipFill>
-                    <a:blip r:embed="rId11">
+                    <a:blip r:embed="rId10">
                       <a:extLst>
                         <a:ext uri="{28A0092B-C50C-407E-A947-70E740481C1C}">
                           <a14:useLocalDpi xmlns:a14="http://schemas.microsoft.com/office/drawing/2010/main" val="0"/>
@@ -4334,6 +4345,7 @@
           <w:b/>
           <w:sz w:val="32"/>
         </w:rPr>
+        <w:lastRenderedPageBreak/>
         <w:t>3. Consideraciones</w:t>
       </w:r>
     </w:p>
@@ -5139,8 +5151,6 @@
           <w:sz w:val="24"/>
         </w:rPr>
       </w:pPr>
-      <w:bookmarkStart w:id="0" w:name="_GoBack"/>
-      <w:bookmarkEnd w:id="0"/>
     </w:p>
     <w:p>
       <w:pPr>
@@ -5156,6 +5166,7 @@
           <w:b/>
           <w:sz w:val="32"/>
         </w:rPr>
+        <w:lastRenderedPageBreak/>
         <w:t xml:space="preserve">5. </w:t>
       </w:r>
       <w:r>
@@ -5209,7 +5220,7 @@
         <w:rPr>
           <w:rFonts w:ascii="Microsoft JhengHei Light" w:eastAsia="Microsoft JhengHei Light" w:hAnsi="Microsoft JhengHei Light" w:cs="Arial"/>
           <w:noProof/>
-          <w:lang w:eastAsia="es-MX"/>
+          <w:lang w:val="es-AR" w:eastAsia="es-AR"/>
         </w:rPr>
         <mc:AlternateContent>
           <mc:Choice Requires="wps">
@@ -5319,7 +5330,7 @@
           </mc:Choice>
           <mc:Fallback>
             <w:pict>
-              <v:shape id="16 Cuadro de texto" o:spid="_x0000_s1032" type="#_x0000_t202" style="position:absolute;margin-left:52.6pt;margin-top:2.8pt;width:83pt;height:30.25pt;rotation:180;flip:y;z-index:251665408;visibility:visible;mso-wrap-style:square;mso-width-percent:0;mso-height-percent:0;mso-wrap-distance-left:9pt;mso-wrap-distance-top:0;mso-wrap-distance-right:9pt;mso-wrap-distance-bottom:0;mso-position-horizontal:absolute;mso-position-horizontal-relative:text;mso-position-vertical:absolute;mso-position-vertical-relative:text;mso-width-percent:0;mso-height-percent:0;mso-width-relative:margin;mso-height-relative:margin;v-text-anchor:top" o:gfxdata="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" fillcolor="white [3201]" strokeweight=".5pt">
+              <v:shape w14:anchorId="74EED544" id="16 Cuadro de texto" o:spid="_x0000_s1032" type="#_x0000_t202" style="position:absolute;margin-left:52.6pt;margin-top:2.8pt;width:83pt;height:30.25pt;rotation:180;flip:y;z-index:251665408;visibility:visible;mso-wrap-style:square;mso-width-percent:0;mso-height-percent:0;mso-wrap-distance-left:9pt;mso-wrap-distance-top:0;mso-wrap-distance-right:9pt;mso-wrap-distance-bottom:0;mso-position-horizontal:absolute;mso-position-horizontal-relative:text;mso-position-vertical:absolute;mso-position-vertical-relative:text;mso-width-percent:0;mso-height-percent:0;mso-width-relative:margin;mso-height-relative:margin;v-text-anchor:top" o:gfxdata="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" fillcolor="white [3201]" strokeweight=".5pt">
                 <v:textbox>
                   <w:txbxContent>
                     <w:p>
@@ -5372,7 +5383,7 @@
         <w:rPr>
           <w:rFonts w:ascii="Microsoft JhengHei Light" w:eastAsia="Microsoft JhengHei Light" w:hAnsi="Microsoft JhengHei Light" w:cs="Arial"/>
           <w:noProof/>
-          <w:lang w:eastAsia="es-MX"/>
+          <w:lang w:val="es-AR" w:eastAsia="es-AR"/>
         </w:rPr>
         <w:drawing>
           <wp:anchor distT="0" distB="0" distL="114300" distR="114300" simplePos="0" relativeHeight="251659264" behindDoc="0" locked="0" layoutInCell="1" allowOverlap="1" wp14:anchorId="2AAE3295" wp14:editId="77D741A3">
@@ -5398,7 +5409,7 @@
                     <pic:cNvPicPr/>
                   </pic:nvPicPr>
                   <pic:blipFill>
-                    <a:blip r:embed="rId12">
+                    <a:blip r:embed="rId11">
                       <a:extLst>
                         <a:ext uri="{28A0092B-C50C-407E-A947-70E740481C1C}">
                           <a14:useLocalDpi xmlns:a14="http://schemas.microsoft.com/office/drawing/2010/main" val="0"/>
@@ -5433,7 +5444,7 @@
       <w:r>
         <w:rPr>
           <w:noProof/>
-          <w:lang w:eastAsia="es-MX"/>
+          <w:lang w:val="es-AR" w:eastAsia="es-AR"/>
         </w:rPr>
         <mc:AlternateContent>
           <mc:Choice Requires="wps">
@@ -5494,11 +5505,7 @@
           </mc:Choice>
           <mc:Fallback>
             <w:pict>
-              <v:shapetype id="_x0000_t32" coordsize="21600,21600" o:spt="32" o:oned="t" path="m,l21600,21600e" filled="f">
-                <v:path arrowok="t" fillok="f" o:connecttype="none"/>
-                <o:lock v:ext="edit" shapetype="t"/>
-              </v:shapetype>
-              <v:shape id="12 Conector recto de flecha" o:spid="_x0000_s1026" type="#_x0000_t32" style="position:absolute;margin-left:190.7pt;margin-top:20.35pt;width:2.85pt;height:405.95pt;z-index:251661312;visibility:visible;mso-wrap-style:square;mso-height-percent:0;mso-wrap-distance-left:9pt;mso-wrap-distance-top:0;mso-wrap-distance-right:9pt;mso-wrap-distance-bottom:0;mso-position-horizontal:absolute;mso-position-horizontal-relative:text;mso-position-vertical:absolute;mso-position-vertical-relative:text;mso-height-percent:0;mso-height-relative:margin" o:gfxdata="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" strokecolor="#4579b8 [3044]">
+              <v:shape w14:anchorId="71BB86E2" id="12 Conector recto de flecha" o:spid="_x0000_s1026" type="#_x0000_t32" style="position:absolute;margin-left:190.7pt;margin-top:20.35pt;width:2.85pt;height:405.95pt;z-index:251661312;visibility:visible;mso-wrap-style:square;mso-height-percent:0;mso-wrap-distance-left:9pt;mso-wrap-distance-top:0;mso-wrap-distance-right:9pt;mso-wrap-distance-bottom:0;mso-position-horizontal:absolute;mso-position-horizontal-relative:text;mso-position-vertical:absolute;mso-position-vertical-relative:text;mso-height-percent:0;mso-height-relative:margin" o:gfxdata="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" strokecolor="#4579b8 [3044]">
                 <v:stroke startarrow="open" endarrow="open"/>
               </v:shape>
             </w:pict>
@@ -5509,7 +5516,7 @@
         <w:rPr>
           <w:rFonts w:ascii="Microsoft JhengHei Light" w:eastAsia="Microsoft JhengHei Light" w:hAnsi="Microsoft JhengHei Light" w:cs="Arial"/>
           <w:noProof/>
-          <w:lang w:eastAsia="es-MX"/>
+          <w:lang w:val="es-AR" w:eastAsia="es-AR"/>
         </w:rPr>
         <mc:AlternateContent>
           <mc:Choice Requires="wps">
@@ -5570,7 +5577,7 @@
           </mc:Choice>
           <mc:Fallback>
             <w:pict>
-              <v:shape id="14 Conector recto de flecha" o:spid="_x0000_s1026" type="#_x0000_t32" style="position:absolute;margin-left:8.4pt;margin-top:8.85pt;width:171.55pt;height:.95pt;z-index:251663360;visibility:visible;mso-wrap-style:square;mso-width-percent:0;mso-wrap-distance-left:9pt;mso-wrap-distance-top:0;mso-wrap-distance-right:9pt;mso-wrap-distance-bottom:0;mso-position-horizontal:absolute;mso-position-horizontal-relative:text;mso-position-vertical:absolute;mso-position-vertical-relative:text;mso-width-percent:0;mso-width-relative:margin" o:gfxdata="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" strokecolor="#4579b8 [3044]">
+              <v:shape w14:anchorId="66F9BE27" id="14 Conector recto de flecha" o:spid="_x0000_s1026" type="#_x0000_t32" style="position:absolute;margin-left:8.4pt;margin-top:8.85pt;width:171.55pt;height:.95pt;z-index:251663360;visibility:visible;mso-wrap-style:square;mso-width-percent:0;mso-wrap-distance-left:9pt;mso-wrap-distance-top:0;mso-wrap-distance-right:9pt;mso-wrap-distance-bottom:0;mso-position-horizontal:absolute;mso-position-horizontal-relative:text;mso-position-vertical:absolute;mso-position-vertical-relative:text;mso-width-percent:0;mso-width-relative:margin" o:gfxdata="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" strokecolor="#4579b8 [3044]">
                 <v:stroke startarrow="open" endarrow="open"/>
               </v:shape>
             </w:pict>
@@ -5580,7 +5587,7 @@
       <w:r>
         <w:rPr>
           <w:noProof/>
-          <w:lang w:eastAsia="es-MX"/>
+          <w:lang w:val="es-AR" w:eastAsia="es-AR"/>
         </w:rPr>
         <w:drawing>
           <wp:anchor distT="0" distB="0" distL="114300" distR="114300" simplePos="0" relativeHeight="251660288" behindDoc="0" locked="0" layoutInCell="1" allowOverlap="1" wp14:anchorId="27682981" wp14:editId="620D1367">
@@ -5608,7 +5615,7 @@
                     </pic:cNvPicPr>
                   </pic:nvPicPr>
                   <pic:blipFill>
-                    <a:blip r:embed="rId13">
+                    <a:blip r:embed="rId12">
                       <a:extLst>
                         <a:ext uri="{28A0092B-C50C-407E-A947-70E740481C1C}">
                           <a14:useLocalDpi xmlns:a14="http://schemas.microsoft.com/office/drawing/2010/main" val="0"/>
@@ -5670,7 +5677,7 @@
         <w:rPr>
           <w:rFonts w:ascii="Microsoft JhengHei Light" w:eastAsia="Microsoft JhengHei Light" w:hAnsi="Microsoft JhengHei Light" w:cs="Arial"/>
           <w:noProof/>
-          <w:lang w:eastAsia="es-MX"/>
+          <w:lang w:val="es-AR" w:eastAsia="es-AR"/>
         </w:rPr>
         <mc:AlternateContent>
           <mc:Choice Requires="wps">
@@ -5780,7 +5787,7 @@
           </mc:Choice>
           <mc:Fallback>
             <w:pict>
-              <v:shape id="13 Cuadro de texto" o:spid="_x0000_s1033" type="#_x0000_t202" style="position:absolute;margin-left:171.15pt;margin-top:127.75pt;width:83pt;height:30.25pt;rotation:90;flip:y;z-index:251662336;visibility:visible;mso-wrap-style:square;mso-width-percent:0;mso-height-percent:0;mso-wrap-distance-left:9pt;mso-wrap-distance-top:0;mso-wrap-distance-right:9pt;mso-wrap-distance-bottom:0;mso-position-horizontal:absolute;mso-position-horizontal-relative:text;mso-position-vertical:absolute;mso-position-vertical-relative:text;mso-width-percent:0;mso-height-percent:0;mso-width-relative:margin;mso-height-relative:margin;v-text-anchor:top" o:gfxdata="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" fillcolor="white [3201]" strokeweight=".5pt">
+              <v:shape w14:anchorId="5A7CA062" id="13 Cuadro de texto" o:spid="_x0000_s1033" type="#_x0000_t202" style="position:absolute;margin-left:171.15pt;margin-top:127.75pt;width:83pt;height:30.25pt;rotation:90;flip:y;z-index:251662336;visibility:visible;mso-wrap-style:square;mso-width-percent:0;mso-height-percent:0;mso-wrap-distance-left:9pt;mso-wrap-distance-top:0;mso-wrap-distance-right:9pt;mso-wrap-distance-bottom:0;mso-position-horizontal:absolute;mso-position-horizontal-relative:text;mso-position-vertical:absolute;mso-position-vertical-relative:text;mso-width-percent:0;mso-height-percent:0;mso-width-relative:margin;mso-height-relative:margin;v-text-anchor:top" o:gfxdata="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" fillcolor="white [3201]" strokeweight=".5pt">
                 <v:textbox>
                   <w:txbxContent>
                     <w:p>
@@ -5826,7 +5833,7 @@
         <w:rPr>
           <w:rFonts w:ascii="Microsoft JhengHei Light" w:eastAsia="Microsoft JhengHei Light" w:hAnsi="Microsoft JhengHei Light" w:cs="Arial"/>
           <w:noProof/>
-          <w:lang w:eastAsia="es-MX"/>
+          <w:lang w:val="es-AR" w:eastAsia="es-AR"/>
         </w:rPr>
         <mc:AlternateContent>
           <mc:Choice Requires="wps">
@@ -5951,7 +5958,7 @@
           </mc:Choice>
           <mc:Fallback>
             <w:pict>
-              <v:shape id="20 Cuadro de texto" o:spid="_x0000_s1034" type="#_x0000_t202" style="position:absolute;margin-left:121.95pt;margin-top:133.2pt;width:62.4pt;height:23pt;rotation:90;flip:y;z-index:251670528;visibility:visible;mso-wrap-style:square;mso-width-percent:0;mso-height-percent:0;mso-wrap-distance-left:9pt;mso-wrap-distance-top:0;mso-wrap-distance-right:9pt;mso-wrap-distance-bottom:0;mso-position-horizontal:absolute;mso-position-horizontal-relative:text;mso-position-vertical:absolute;mso-position-vertical-relative:text;mso-width-percent:0;mso-height-percent:0;mso-width-relative:margin;mso-height-relative:margin;v-text-anchor:top" o:gfxdata="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" fillcolor="white [3201]" strokeweight=".5pt">
+              <v:shape w14:anchorId="40CF1B8D" id="20 Cuadro de texto" o:spid="_x0000_s1034" type="#_x0000_t202" style="position:absolute;margin-left:121.95pt;margin-top:133.2pt;width:62.4pt;height:23pt;rotation:90;flip:y;z-index:251670528;visibility:visible;mso-wrap-style:square;mso-width-percent:0;mso-height-percent:0;mso-wrap-distance-left:9pt;mso-wrap-distance-top:0;mso-wrap-distance-right:9pt;mso-wrap-distance-bottom:0;mso-position-horizontal:absolute;mso-position-horizontal-relative:text;mso-position-vertical:absolute;mso-position-vertical-relative:text;mso-width-percent:0;mso-height-percent:0;mso-width-relative:margin;mso-height-relative:margin;v-text-anchor:top" o:gfxdata="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" fillcolor="white [3201]" strokeweight=".5pt">
                 <v:textbox>
                   <w:txbxContent>
                     <w:p>
@@ -6012,7 +6019,7 @@
         <w:rPr>
           <w:rFonts w:ascii="Microsoft JhengHei Light" w:eastAsia="Microsoft JhengHei Light" w:hAnsi="Microsoft JhengHei Light" w:cs="Arial"/>
           <w:noProof/>
-          <w:lang w:eastAsia="es-MX"/>
+          <w:lang w:val="es-AR" w:eastAsia="es-AR"/>
         </w:rPr>
         <mc:AlternateContent>
           <mc:Choice Requires="wps">
@@ -6076,7 +6083,7 @@
           </mc:Choice>
           <mc:Fallback>
             <w:pict>
-              <v:shape id="21 Conector recto de flecha" o:spid="_x0000_s1026" type="#_x0000_t32" style="position:absolute;margin-left:135.45pt;margin-top:100.4pt;width:0;height:84.25pt;z-index:251671552;visibility:visible;mso-wrap-style:square;mso-width-percent:0;mso-height-percent:0;mso-wrap-distance-left:9pt;mso-wrap-distance-top:0;mso-wrap-distance-right:9pt;mso-wrap-distance-bottom:0;mso-position-horizontal:absolute;mso-position-horizontal-relative:text;mso-position-vertical:absolute;mso-position-vertical-relative:text;mso-width-percent:0;mso-height-percent:0;mso-width-relative:margin;mso-height-relative:margin" o:gfxdata="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" strokecolor="#4579b8 [3044]">
+              <v:shape w14:anchorId="0669A3B1" id="21 Conector recto de flecha" o:spid="_x0000_s1026" type="#_x0000_t32" style="position:absolute;margin-left:135.45pt;margin-top:100.4pt;width:0;height:84.25pt;z-index:251671552;visibility:visible;mso-wrap-style:square;mso-width-percent:0;mso-height-percent:0;mso-wrap-distance-left:9pt;mso-wrap-distance-top:0;mso-wrap-distance-right:9pt;mso-wrap-distance-bottom:0;mso-position-horizontal:absolute;mso-position-horizontal-relative:text;mso-position-vertical:absolute;mso-position-vertical-relative:text;mso-width-percent:0;mso-height-percent:0;mso-width-relative:margin;mso-height-relative:margin" o:gfxdata="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" strokecolor="#4579b8 [3044]">
                 <v:stroke startarrow="open" endarrow="open"/>
               </v:shape>
             </w:pict>
@@ -6087,7 +6094,7 @@
         <w:rPr>
           <w:rFonts w:ascii="Microsoft JhengHei Light" w:eastAsia="Microsoft JhengHei Light" w:hAnsi="Microsoft JhengHei Light" w:cs="Arial"/>
           <w:noProof/>
-          <w:lang w:eastAsia="es-MX"/>
+          <w:lang w:val="es-AR" w:eastAsia="es-AR"/>
         </w:rPr>
         <mc:AlternateContent>
           <mc:Choice Requires="wps">
@@ -6151,7 +6158,7 @@
           </mc:Choice>
           <mc:Fallback>
             <w:pict>
-              <v:shape id="17 Conector recto de flecha" o:spid="_x0000_s1026" type="#_x0000_t32" style="position:absolute;margin-left:58.15pt;margin-top:192.45pt;width:71.85pt;height:.55pt;z-index:251666432;visibility:visible;mso-wrap-style:square;mso-width-percent:0;mso-height-percent:0;mso-wrap-distance-left:9pt;mso-wrap-distance-top:0;mso-wrap-distance-right:9pt;mso-wrap-distance-bottom:0;mso-position-horizontal:absolute;mso-position-horizontal-relative:text;mso-position-vertical:absolute;mso-position-vertical-relative:text;mso-width-percent:0;mso-height-percent:0;mso-width-relative:margin;mso-height-relative:margin" o:gfxdata="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" strokecolor="#4579b8 [3044]">
+              <v:shape w14:anchorId="27DFE08C" id="17 Conector recto de flecha" o:spid="_x0000_s1026" type="#_x0000_t32" style="position:absolute;margin-left:58.15pt;margin-top:192.45pt;width:71.85pt;height:.55pt;z-index:251666432;visibility:visible;mso-wrap-style:square;mso-width-percent:0;mso-height-percent:0;mso-wrap-distance-left:9pt;mso-wrap-distance-top:0;mso-wrap-distance-right:9pt;mso-wrap-distance-bottom:0;mso-position-horizontal:absolute;mso-position-horizontal-relative:text;mso-position-vertical:absolute;mso-position-vertical-relative:text;mso-width-percent:0;mso-height-percent:0;mso-width-relative:margin;mso-height-relative:margin" o:gfxdata="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" strokecolor="#4579b8 [3044]">
                 <v:stroke startarrow="open" endarrow="open"/>
               </v:shape>
             </w:pict>
@@ -6162,7 +6169,7 @@
         <w:rPr>
           <w:rFonts w:ascii="Microsoft JhengHei Light" w:eastAsia="Microsoft JhengHei Light" w:hAnsi="Microsoft JhengHei Light" w:cs="Arial"/>
           <w:noProof/>
-          <w:lang w:eastAsia="es-MX"/>
+          <w:lang w:val="es-AR" w:eastAsia="es-AR"/>
         </w:rPr>
         <mc:AlternateContent>
           <mc:Choice Requires="wps">
@@ -6287,7 +6294,7 @@
           </mc:Choice>
           <mc:Fallback>
             <w:pict>
-              <v:shape id="19 Cuadro de texto" o:spid="_x0000_s1035" type="#_x0000_t202" style="position:absolute;margin-left:63.55pt;margin-top:201.8pt;width:62.4pt;height:23pt;rotation:180;flip:y;z-index:251668480;visibility:visible;mso-wrap-style:square;mso-width-percent:0;mso-height-percent:0;mso-wrap-distance-left:9pt;mso-wrap-distance-top:0;mso-wrap-distance-right:9pt;mso-wrap-distance-bottom:0;mso-position-horizontal:absolute;mso-position-horizontal-relative:text;mso-position-vertical:absolute;mso-position-vertical-relative:text;mso-width-percent:0;mso-height-percent:0;mso-width-relative:margin;mso-height-relative:margin;v-text-anchor:top" o:gfxdata="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" fillcolor="white [3201]" strokeweight=".5pt">
+              <v:shape w14:anchorId="6907EB1A" id="19 Cuadro de texto" o:spid="_x0000_s1035" type="#_x0000_t202" style="position:absolute;margin-left:63.55pt;margin-top:201.8pt;width:62.4pt;height:23pt;rotation:180;flip:y;z-index:251668480;visibility:visible;mso-wrap-style:square;mso-width-percent:0;mso-height-percent:0;mso-wrap-distance-left:9pt;mso-wrap-distance-top:0;mso-wrap-distance-right:9pt;mso-wrap-distance-bottom:0;mso-position-horizontal:absolute;mso-position-horizontal-relative:text;mso-position-vertical:absolute;mso-position-vertical-relative:text;mso-width-percent:0;mso-height-percent:0;mso-width-relative:margin;mso-height-relative:margin;v-text-anchor:top" o:gfxdata="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" fillcolor="white [3201]" strokeweight=".5pt">
                 <v:textbox>
                   <w:txbxContent>
                     <w:p>
@@ -6367,6 +6374,7 @@
           <w:sz w:val="24"/>
           <w:lang w:val="es-AR"/>
         </w:rPr>
+        <w:lastRenderedPageBreak/>
         <w:t>5.2 Plano Lateral</w:t>
       </w:r>
     </w:p>
@@ -6397,7 +6405,7 @@
       <w:r>
         <w:rPr>
           <w:noProof/>
-          <w:lang w:eastAsia="es-MX"/>
+          <w:lang w:val="es-AR" w:eastAsia="es-AR"/>
         </w:rPr>
         <mc:AlternateContent>
           <mc:Choice Requires="wps">
@@ -6522,7 +6530,7 @@
           </mc:Choice>
           <mc:Fallback>
             <w:pict>
-              <v:shape id="30 Cuadro de texto" o:spid="_x0000_s1036" type="#_x0000_t202" style="position:absolute;margin-left:4.3pt;margin-top:5.6pt;width:83pt;height:30.25pt;rotation:180;flip:y;z-index:251682816;visibility:visible;mso-wrap-style:square;mso-width-percent:0;mso-height-percent:0;mso-wrap-distance-left:9pt;mso-wrap-distance-top:0;mso-wrap-distance-right:9pt;mso-wrap-distance-bottom:0;mso-position-horizontal:absolute;mso-position-horizontal-relative:text;mso-position-vertical:absolute;mso-position-vertical-relative:text;mso-width-percent:0;mso-height-percent:0;mso-width-relative:margin;mso-height-relative:margin;v-text-anchor:top" o:gfxdata="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" fillcolor="white [3201]" strokeweight=".5pt">
+              <v:shape w14:anchorId="0CBFE571" id="30 Cuadro de texto" o:spid="_x0000_s1036" type="#_x0000_t202" style="position:absolute;margin-left:4.3pt;margin-top:5.6pt;width:83pt;height:30.25pt;rotation:180;flip:y;z-index:251682816;visibility:visible;mso-wrap-style:square;mso-width-percent:0;mso-height-percent:0;mso-wrap-distance-left:9pt;mso-wrap-distance-top:0;mso-wrap-distance-right:9pt;mso-wrap-distance-bottom:0;mso-position-horizontal:absolute;mso-position-horizontal-relative:text;mso-position-vertical:absolute;mso-position-vertical-relative:text;mso-width-percent:0;mso-height-percent:0;mso-width-relative:margin;mso-height-relative:margin;v-text-anchor:top" o:gfxdata="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" fillcolor="white [3201]" strokeweight=".5pt">
                 <v:textbox>
                   <w:txbxContent>
                     <w:p>
@@ -6589,7 +6597,7 @@
       <w:r>
         <w:rPr>
           <w:noProof/>
-          <w:lang w:eastAsia="es-MX"/>
+          <w:lang w:val="es-AR" w:eastAsia="es-AR"/>
         </w:rPr>
         <mc:AlternateContent>
           <mc:Choice Requires="wps">
@@ -6653,7 +6661,7 @@
           </mc:Choice>
           <mc:Fallback>
             <w:pict>
-              <v:shape id="29 Conector recto de flecha" o:spid="_x0000_s1026" type="#_x0000_t32" style="position:absolute;margin-left:22.95pt;margin-top:20.35pt;width:45.2pt;height:0;z-index:251680768;visibility:visible;mso-wrap-style:square;mso-width-percent:0;mso-height-percent:0;mso-wrap-distance-left:9pt;mso-wrap-distance-top:0;mso-wrap-distance-right:9pt;mso-wrap-distance-bottom:0;mso-position-horizontal:absolute;mso-position-horizontal-relative:text;mso-position-vertical:absolute;mso-position-vertical-relative:text;mso-width-percent:0;mso-height-percent:0;mso-width-relative:margin;mso-height-relative:margin" o:gfxdata="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" strokecolor="#4579b8 [3044]">
+              <v:shape w14:anchorId="4B99344E" id="29 Conector recto de flecha" o:spid="_x0000_s1026" type="#_x0000_t32" style="position:absolute;margin-left:22.95pt;margin-top:20.35pt;width:45.2pt;height:0;z-index:251680768;visibility:visible;mso-wrap-style:square;mso-width-percent:0;mso-height-percent:0;mso-wrap-distance-left:9pt;mso-wrap-distance-top:0;mso-wrap-distance-right:9pt;mso-wrap-distance-bottom:0;mso-position-horizontal:absolute;mso-position-horizontal-relative:text;mso-position-vertical:absolute;mso-position-vertical-relative:text;mso-width-percent:0;mso-height-percent:0;mso-width-relative:margin;mso-height-relative:margin" o:gfxdata="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" strokecolor="#4579b8 [3044]">
                 <v:stroke startarrow="open" endarrow="open"/>
               </v:shape>
             </w:pict>
@@ -6663,7 +6671,7 @@
       <w:r>
         <w:rPr>
           <w:noProof/>
-          <w:lang w:eastAsia="es-MX"/>
+          <w:lang w:val="es-AR" w:eastAsia="es-AR"/>
         </w:rPr>
         <w:drawing>
           <wp:anchor distT="0" distB="0" distL="114300" distR="114300" simplePos="0" relativeHeight="251673600" behindDoc="0" locked="0" layoutInCell="1" allowOverlap="1" wp14:anchorId="13EB5843" wp14:editId="46A5D117">
@@ -6691,7 +6699,7 @@
                     </pic:cNvPicPr>
                   </pic:nvPicPr>
                   <pic:blipFill>
-                    <a:blip r:embed="rId14">
+                    <a:blip r:embed="rId13">
                       <a:extLst>
                         <a:ext uri="{28A0092B-C50C-407E-A947-70E740481C1C}">
                           <a14:useLocalDpi xmlns:a14="http://schemas.microsoft.com/office/drawing/2010/main" val="0"/>
@@ -6738,7 +6746,7 @@
       <w:r>
         <w:rPr>
           <w:noProof/>
-          <w:lang w:eastAsia="es-MX"/>
+          <w:lang w:val="es-AR" w:eastAsia="es-AR"/>
         </w:rPr>
         <w:drawing>
           <wp:anchor distT="0" distB="0" distL="114300" distR="114300" simplePos="0" relativeHeight="251672576" behindDoc="0" locked="0" layoutInCell="1" allowOverlap="1" wp14:anchorId="53B38313" wp14:editId="28B85AE7">
@@ -6764,7 +6772,7 @@
                     <pic:cNvPicPr/>
                   </pic:nvPicPr>
                   <pic:blipFill>
-                    <a:blip r:embed="rId15">
+                    <a:blip r:embed="rId14">
                       <a:extLst>
                         <a:ext uri="{28A0092B-C50C-407E-A947-70E740481C1C}">
                           <a14:useLocalDpi xmlns:a14="http://schemas.microsoft.com/office/drawing/2010/main" val="0"/>
@@ -6799,7 +6807,7 @@
       <w:r>
         <w:rPr>
           <w:noProof/>
-          <w:lang w:eastAsia="es-MX"/>
+          <w:lang w:val="es-AR" w:eastAsia="es-AR"/>
         </w:rPr>
         <mc:AlternateContent>
           <mc:Choice Requires="wps">
@@ -6863,7 +6871,7 @@
           </mc:Choice>
           <mc:Fallback>
             <w:pict>
-              <v:shape id="25 Conector recto de flecha" o:spid="_x0000_s1026" type="#_x0000_t32" style="position:absolute;margin-left:9pt;margin-top:1.7pt;width:2.85pt;height:417.4pt;z-index:251675648;visibility:visible;mso-wrap-style:square;mso-width-percent:0;mso-height-percent:0;mso-wrap-distance-left:9pt;mso-wrap-distance-top:0;mso-wrap-distance-right:9pt;mso-wrap-distance-bottom:0;mso-position-horizontal:absolute;mso-position-horizontal-relative:text;mso-position-vertical:absolute;mso-position-vertical-relative:text;mso-width-percent:0;mso-height-percent:0;mso-width-relative:margin;mso-height-relative:margin" o:gfxdata="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" strokecolor="#4579b8 [3044]">
+              <v:shape w14:anchorId="32CEACB3" id="25 Conector recto de flecha" o:spid="_x0000_s1026" type="#_x0000_t32" style="position:absolute;margin-left:9pt;margin-top:1.7pt;width:2.85pt;height:417.4pt;z-index:251675648;visibility:visible;mso-wrap-style:square;mso-width-percent:0;mso-height-percent:0;mso-wrap-distance-left:9pt;mso-wrap-distance-top:0;mso-wrap-distance-right:9pt;mso-wrap-distance-bottom:0;mso-position-horizontal:absolute;mso-position-horizontal-relative:text;mso-position-vertical:absolute;mso-position-vertical-relative:text;mso-width-percent:0;mso-height-percent:0;mso-width-relative:margin;mso-height-relative:margin" o:gfxdata="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" strokecolor="#4579b8 [3044]">
                 <v:stroke startarrow="open" endarrow="open"/>
               </v:shape>
             </w:pict>
@@ -6894,7 +6902,7 @@
       <w:r>
         <w:rPr>
           <w:noProof/>
-          <w:lang w:eastAsia="es-MX"/>
+          <w:lang w:val="es-AR" w:eastAsia="es-AR"/>
         </w:rPr>
         <mc:AlternateContent>
           <mc:Choice Requires="wps">
@@ -6971,7 +6979,7 @@
                                 <w:noProof/>
                                 <w:sz w:val="32"/>
                                 <w:szCs w:val="32"/>
-                                <w:lang w:eastAsia="es-MX"/>
+                                <w:lang w:val="es-AR" w:eastAsia="es-AR"/>
                               </w:rPr>
                               <w:drawing>
                                 <wp:inline distT="0" distB="0" distL="0" distR="0" wp14:anchorId="2E524EDE" wp14:editId="26A85A6A">
@@ -6991,7 +6999,7 @@
                                           </pic:cNvPicPr>
                                         </pic:nvPicPr>
                                         <pic:blipFill>
-                                          <a:blip r:embed="rId16">
+                                          <a:blip r:embed="rId15">
                                             <a:extLst>
                                               <a:ext uri="{28A0092B-C50C-407E-A947-70E740481C1C}">
                                                 <a14:useLocalDpi xmlns:a14="http://schemas.microsoft.com/office/drawing/2010/main" val="0"/>
@@ -7075,7 +7083,7 @@
           </mc:Choice>
           <mc:Fallback>
             <w:pict>
-              <v:shape id="28 Cuadro de texto" o:spid="_x0000_s1037" type="#_x0000_t202" style="position:absolute;margin-left:54.05pt;margin-top:365.3pt;width:83pt;height:30.25pt;rotation:180;flip:y;z-index:251679744;visibility:visible;mso-wrap-style:square;mso-width-percent:0;mso-height-percent:0;mso-wrap-distance-left:9pt;mso-wrap-distance-top:0;mso-wrap-distance-right:9pt;mso-wrap-distance-bottom:0;mso-position-horizontal:absolute;mso-position-horizontal-relative:text;mso-position-vertical:absolute;mso-position-vertical-relative:text;mso-width-percent:0;mso-height-percent:0;mso-width-relative:margin;mso-height-relative:margin;v-text-anchor:top" o:gfxdata="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" fillcolor="white [3201]" strokeweight=".5pt">
+              <v:shape w14:anchorId="2360FEE4" id="28 Cuadro de texto" o:spid="_x0000_s1037" type="#_x0000_t202" style="position:absolute;margin-left:54.05pt;margin-top:365.3pt;width:83pt;height:30.25pt;rotation:180;flip:y;z-index:251679744;visibility:visible;mso-wrap-style:square;mso-width-percent:0;mso-height-percent:0;mso-wrap-distance-left:9pt;mso-wrap-distance-top:0;mso-wrap-distance-right:9pt;mso-wrap-distance-bottom:0;mso-position-horizontal:absolute;mso-position-horizontal-relative:text;mso-position-vertical:absolute;mso-position-vertical-relative:text;mso-width-percent:0;mso-height-percent:0;mso-width-relative:margin;mso-height-relative:margin;v-text-anchor:top" o:gfxdata="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" fillcolor="white [3201]" strokeweight=".5pt">
                 <v:textbox>
                   <w:txbxContent>
                     <w:p>
@@ -7099,7 +7107,7 @@
                           <w:noProof/>
                           <w:sz w:val="32"/>
                           <w:szCs w:val="32"/>
-                          <w:lang w:eastAsia="es-MX"/>
+                          <w:lang w:val="es-AR" w:eastAsia="es-AR"/>
                         </w:rPr>
                         <w:drawing>
                           <wp:inline distT="0" distB="0" distL="0" distR="0" wp14:anchorId="2E524EDE" wp14:editId="26A85A6A">
@@ -7119,7 +7127,7 @@
                                     </pic:cNvPicPr>
                                   </pic:nvPicPr>
                                   <pic:blipFill>
-                                    <a:blip r:embed="rId17">
+                                    <a:blip r:embed="rId15">
                                       <a:extLst>
                                         <a:ext uri="{28A0092B-C50C-407E-A947-70E740481C1C}">
                                           <a14:useLocalDpi xmlns:a14="http://schemas.microsoft.com/office/drawing/2010/main" val="0"/>
@@ -7191,7 +7199,7 @@
       <w:r>
         <w:rPr>
           <w:noProof/>
-          <w:lang w:eastAsia="es-MX"/>
+          <w:lang w:val="es-AR" w:eastAsia="es-AR"/>
         </w:rPr>
         <mc:AlternateContent>
           <mc:Choice Requires="wps">
@@ -7252,7 +7260,7 @@
           </mc:Choice>
           <mc:Fallback>
             <w:pict>
-              <v:shape id="27 Conector recto de flecha" o:spid="_x0000_s1026" type="#_x0000_t32" style="position:absolute;margin-left:24.9pt;margin-top:355.65pt;width:133.25pt;height:0;z-index:251677696;visibility:visible;mso-wrap-style:square;mso-width-percent:0;mso-wrap-distance-left:9pt;mso-wrap-distance-top:0;mso-wrap-distance-right:9pt;mso-wrap-distance-bottom:0;mso-position-horizontal:absolute;mso-position-horizontal-relative:text;mso-position-vertical:absolute;mso-position-vertical-relative:text;mso-width-percent:0;mso-width-relative:margin" o:gfxdata="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" strokecolor="#4579b8 [3044]">
+              <v:shape w14:anchorId="76F3F761" id="27 Conector recto de flecha" o:spid="_x0000_s1026" type="#_x0000_t32" style="position:absolute;margin-left:24.9pt;margin-top:355.65pt;width:133.25pt;height:0;z-index:251677696;visibility:visible;mso-wrap-style:square;mso-width-percent:0;mso-wrap-distance-left:9pt;mso-wrap-distance-top:0;mso-wrap-distance-right:9pt;mso-wrap-distance-bottom:0;mso-position-horizontal:absolute;mso-position-horizontal-relative:text;mso-position-vertical:absolute;mso-position-vertical-relative:text;mso-width-percent:0;mso-width-relative:margin" o:gfxdata="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" strokecolor="#4579b8 [3044]">
                 <v:stroke startarrow="open" endarrow="open"/>
               </v:shape>
             </w:pict>
@@ -7262,7 +7270,7 @@
       <w:r>
         <w:rPr>
           <w:noProof/>
-          <w:lang w:eastAsia="es-MX"/>
+          <w:lang w:val="es-AR" w:eastAsia="es-AR"/>
         </w:rPr>
         <mc:AlternateContent>
           <mc:Choice Requires="wps">
@@ -7372,7 +7380,7 @@
           </mc:Choice>
           <mc:Fallback>
             <w:pict>
-              <v:shape id="26 Cuadro de texto" o:spid="_x0000_s1038" type="#_x0000_t202" style="position:absolute;margin-left:-52.95pt;margin-top:126.1pt;width:83pt;height:30.25pt;rotation:-90;flip:y;z-index:251676672;visibility:visible;mso-wrap-style:square;mso-width-percent:0;mso-height-percent:0;mso-wrap-distance-left:9pt;mso-wrap-distance-top:0;mso-wrap-distance-right:9pt;mso-wrap-distance-bottom:0;mso-position-horizontal:absolute;mso-position-horizontal-relative:text;mso-position-vertical:absolute;mso-position-vertical-relative:text;mso-width-percent:0;mso-height-percent:0;mso-width-relative:margin;mso-height-relative:margin;v-text-anchor:top" o:gfxdata="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" fillcolor="white [3201]" strokeweight=".5pt">
+              <v:shape w14:anchorId="7A34EF56" id="26 Cuadro de texto" o:spid="_x0000_s1038" type="#_x0000_t202" style="position:absolute;margin-left:-52.95pt;margin-top:126.1pt;width:83pt;height:30.25pt;rotation:-90;flip:y;z-index:251676672;visibility:visible;mso-wrap-style:square;mso-width-percent:0;mso-height-percent:0;mso-wrap-distance-left:9pt;mso-wrap-distance-top:0;mso-wrap-distance-right:9pt;mso-wrap-distance-bottom:0;mso-position-horizontal:absolute;mso-position-horizontal-relative:text;mso-position-vertical:absolute;mso-position-vertical-relative:text;mso-width-percent:0;mso-height-percent:0;mso-width-relative:margin;mso-height-relative:margin;v-text-anchor:top" o:gfxdata="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" fillcolor="white [3201]" strokeweight=".5pt">
                 <v:textbox>
                   <w:txbxContent>
                     <w:p>
@@ -7443,6 +7451,7 @@
           <w:szCs w:val="22"/>
           <w:lang w:val="es-MX" w:eastAsia="en-US" w:bidi="ar-SA"/>
         </w:rPr>
+        <w:lastRenderedPageBreak/>
         <w:t>6. Objetivos</w:t>
       </w:r>
     </w:p>
@@ -7833,6 +7842,7 @@
           <w:b/>
           <w:sz w:val="24"/>
         </w:rPr>
+        <w:lastRenderedPageBreak/>
         <w:t xml:space="preserve">6.2.3. </w:t>
       </w:r>
       <w:r>
@@ -7934,7 +7944,7 @@
       </w:pPr>
     </w:p>
     <w:sectPr>
-      <w:footerReference w:type="default" r:id="rId18"/>
+      <w:footerReference w:type="default" r:id="rId16"/>
       <w:pgSz w:w="12240" w:h="15840"/>
       <w:pgMar w:top="1417" w:right="1701" w:bottom="1417" w:left="1701" w:header="708" w:footer="708" w:gutter="0"/>
       <w:cols w:space="708"/>
@@ -7945,7 +7955,7 @@
 </file>
 
 <file path=word/endnotes.xml><?xml version="1.0" encoding="utf-8"?>
-<w:endnotes xmlns:wpc="http://schemas.microsoft.com/office/word/2010/wordprocessingCanvas" xmlns:mc="http://schemas.openxmlformats.org/markup-compatibility/2006" xmlns:o="urn:schemas-microsoft-com:office:office" xmlns:r="http://schemas.openxmlformats.org/officeDocument/2006/relationships" xmlns:m="http://schemas.openxmlformats.org/officeDocument/2006/math" xmlns:v="urn:schemas-microsoft-com:vml" xmlns:wp14="http://schemas.microsoft.com/office/word/2010/wordprocessingDrawing" xmlns:wp="http://schemas.openxmlformats.org/drawingml/2006/wordprocessingDrawing" xmlns:w10="urn:schemas-microsoft-com:office:word" xmlns:w="http://schemas.openxmlformats.org/wordprocessingml/2006/main" xmlns:w14="http://schemas.microsoft.com/office/word/2010/wordml" xmlns:wpg="http://schemas.microsoft.com/office/word/2010/wordprocessingGroup" xmlns:wpi="http://schemas.microsoft.com/office/word/2010/wordprocessingInk" xmlns:wne="http://schemas.microsoft.com/office/word/2006/wordml" xmlns:wps="http://schemas.microsoft.com/office/word/2010/wordprocessingShape" mc:Ignorable="w14 wp14">
+<w:endnotes xmlns:wpc="http://schemas.microsoft.com/office/word/2010/wordprocessingCanvas" xmlns:cx="http://schemas.microsoft.com/office/drawing/2014/chartex" xmlns:mc="http://schemas.openxmlformats.org/markup-compatibility/2006" xmlns:o="urn:schemas-microsoft-com:office:office" xmlns:r="http://schemas.openxmlformats.org/officeDocument/2006/relationships" xmlns:m="http://schemas.openxmlformats.org/officeDocument/2006/math" xmlns:v="urn:schemas-microsoft-com:vml" xmlns:wp14="http://schemas.microsoft.com/office/word/2010/wordprocessingDrawing" xmlns:wp="http://schemas.openxmlformats.org/drawingml/2006/wordprocessingDrawing" xmlns:w10="urn:schemas-microsoft-com:office:word" xmlns:w="http://schemas.openxmlformats.org/wordprocessingml/2006/main" xmlns:w14="http://schemas.microsoft.com/office/word/2010/wordml" xmlns:w15="http://schemas.microsoft.com/office/word/2012/wordml" xmlns:w16se="http://schemas.microsoft.com/office/word/2015/wordml/symex" xmlns:wpg="http://schemas.microsoft.com/office/word/2010/wordprocessingGroup" xmlns:wpi="http://schemas.microsoft.com/office/word/2010/wordprocessingInk" xmlns:wne="http://schemas.microsoft.com/office/word/2006/wordml" xmlns:wps="http://schemas.microsoft.com/office/word/2010/wordprocessingShape" mc:Ignorable="w14 w15 w16se wp14">
   <w:endnote w:type="separator" w:id="-1">
     <w:p>
       <w:pPr>
@@ -7970,7 +7980,7 @@
 </file>
 
 <file path=word/footer1.xml><?xml version="1.0" encoding="utf-8"?>
-<w:ftr xmlns:wpc="http://schemas.microsoft.com/office/word/2010/wordprocessingCanvas" xmlns:mc="http://schemas.openxmlformats.org/markup-compatibility/2006" xmlns:o="urn:schemas-microsoft-com:office:office" xmlns:r="http://schemas.openxmlformats.org/officeDocument/2006/relationships" xmlns:m="http://schemas.openxmlformats.org/officeDocument/2006/math" xmlns:v="urn:schemas-microsoft-com:vml" xmlns:wp14="http://schemas.microsoft.com/office/word/2010/wordprocessingDrawing" xmlns:wp="http://schemas.openxmlformats.org/drawingml/2006/wordprocessingDrawing" xmlns:w10="urn:schemas-microsoft-com:office:word" xmlns:w="http://schemas.openxmlformats.org/wordprocessingml/2006/main" xmlns:w14="http://schemas.microsoft.com/office/word/2010/wordml" xmlns:wpg="http://schemas.microsoft.com/office/word/2010/wordprocessingGroup" xmlns:wpi="http://schemas.microsoft.com/office/word/2010/wordprocessingInk" xmlns:wne="http://schemas.microsoft.com/office/word/2006/wordml" xmlns:wps="http://schemas.microsoft.com/office/word/2010/wordprocessingShape" mc:Ignorable="w14 wp14">
+<w:ftr xmlns:wpc="http://schemas.microsoft.com/office/word/2010/wordprocessingCanvas" xmlns:cx="http://schemas.microsoft.com/office/drawing/2014/chartex" xmlns:mc="http://schemas.openxmlformats.org/markup-compatibility/2006" xmlns:o="urn:schemas-microsoft-com:office:office" xmlns:r="http://schemas.openxmlformats.org/officeDocument/2006/relationships" xmlns:m="http://schemas.openxmlformats.org/officeDocument/2006/math" xmlns:v="urn:schemas-microsoft-com:vml" xmlns:wp14="http://schemas.microsoft.com/office/word/2010/wordprocessingDrawing" xmlns:wp="http://schemas.openxmlformats.org/drawingml/2006/wordprocessingDrawing" xmlns:w10="urn:schemas-microsoft-com:office:word" xmlns:w="http://schemas.openxmlformats.org/wordprocessingml/2006/main" xmlns:w14="http://schemas.microsoft.com/office/word/2010/wordml" xmlns:w15="http://schemas.microsoft.com/office/word/2012/wordml" xmlns:w16se="http://schemas.microsoft.com/office/word/2015/wordml/symex" xmlns:wpg="http://schemas.microsoft.com/office/word/2010/wordprocessingGroup" xmlns:wpi="http://schemas.microsoft.com/office/word/2010/wordprocessingInk" xmlns:wne="http://schemas.microsoft.com/office/word/2006/wordml" xmlns:wps="http://schemas.microsoft.com/office/word/2010/wordprocessingShape" mc:Ignorable="w14 w15 w16se wp14">
   <w:sdt>
     <w:sdtPr>
       <w:id w:val="-106658700"/>
@@ -8000,7 +8010,7 @@
             <w:noProof/>
             <w:lang w:val="es-ES"/>
           </w:rPr>
-          <w:t>1</w:t>
+          <w:t>5</w:t>
         </w:r>
         <w:r>
           <w:fldChar w:fldCharType="end"/>
@@ -8017,7 +8027,7 @@
 </file>
 
 <file path=word/footnotes.xml><?xml version="1.0" encoding="utf-8"?>
-<w:footnotes xmlns:wpc="http://schemas.microsoft.com/office/word/2010/wordprocessingCanvas" xmlns:mc="http://schemas.openxmlformats.org/markup-compatibility/2006" xmlns:o="urn:schemas-microsoft-com:office:office" xmlns:r="http://schemas.openxmlformats.org/officeDocument/2006/relationships" xmlns:m="http://schemas.openxmlformats.org/officeDocument/2006/math" xmlns:v="urn:schemas-microsoft-com:vml" xmlns:wp14="http://schemas.microsoft.com/office/word/2010/wordprocessingDrawing" xmlns:wp="http://schemas.openxmlformats.org/drawingml/2006/wordprocessingDrawing" xmlns:w10="urn:schemas-microsoft-com:office:word" xmlns:w="http://schemas.openxmlformats.org/wordprocessingml/2006/main" xmlns:w14="http://schemas.microsoft.com/office/word/2010/wordml" xmlns:wpg="http://schemas.microsoft.com/office/word/2010/wordprocessingGroup" xmlns:wpi="http://schemas.microsoft.com/office/word/2010/wordprocessingInk" xmlns:wne="http://schemas.microsoft.com/office/word/2006/wordml" xmlns:wps="http://schemas.microsoft.com/office/word/2010/wordprocessingShape" mc:Ignorable="w14 wp14">
+<w:footnotes xmlns:wpc="http://schemas.microsoft.com/office/word/2010/wordprocessingCanvas" xmlns:cx="http://schemas.microsoft.com/office/drawing/2014/chartex" xmlns:mc="http://schemas.openxmlformats.org/markup-compatibility/2006" xmlns:o="urn:schemas-microsoft-com:office:office" xmlns:r="http://schemas.openxmlformats.org/officeDocument/2006/relationships" xmlns:m="http://schemas.openxmlformats.org/officeDocument/2006/math" xmlns:v="urn:schemas-microsoft-com:vml" xmlns:wp14="http://schemas.microsoft.com/office/word/2010/wordprocessingDrawing" xmlns:wp="http://schemas.openxmlformats.org/drawingml/2006/wordprocessingDrawing" xmlns:w10="urn:schemas-microsoft-com:office:word" xmlns:w="http://schemas.openxmlformats.org/wordprocessingml/2006/main" xmlns:w14="http://schemas.microsoft.com/office/word/2010/wordml" xmlns:w15="http://schemas.microsoft.com/office/word/2012/wordml" xmlns:w16se="http://schemas.microsoft.com/office/word/2015/wordml/symex" xmlns:wpg="http://schemas.microsoft.com/office/word/2010/wordprocessingGroup" xmlns:wpi="http://schemas.microsoft.com/office/word/2010/wordprocessingInk" xmlns:wne="http://schemas.microsoft.com/office/word/2006/wordml" xmlns:wps="http://schemas.microsoft.com/office/word/2010/wordprocessingShape" mc:Ignorable="w14 w15 w16se wp14">
   <w:footnote w:type="separator" w:id="-1">
     <w:p>
       <w:pPr>
@@ -8042,8 +8052,8 @@
 </file>
 
 <file path=word/numbering.xml><?xml version="1.0" encoding="utf-8"?>
-<w:numbering xmlns:wpc="http://schemas.microsoft.com/office/word/2010/wordprocessingCanvas" xmlns:mc="http://schemas.openxmlformats.org/markup-compatibility/2006" xmlns:o="urn:schemas-microsoft-com:office:office" xmlns:r="http://schemas.openxmlformats.org/officeDocument/2006/relationships" xmlns:m="http://schemas.openxmlformats.org/officeDocument/2006/math" xmlns:v="urn:schemas-microsoft-com:vml" xmlns:wp14="http://schemas.microsoft.com/office/word/2010/wordprocessingDrawing" xmlns:wp="http://schemas.openxmlformats.org/drawingml/2006/wordprocessingDrawing" xmlns:w10="urn:schemas-microsoft-com:office:word" xmlns:w="http://schemas.openxmlformats.org/wordprocessingml/2006/main" xmlns:w14="http://schemas.microsoft.com/office/word/2010/wordml" xmlns:wpg="http://schemas.microsoft.com/office/word/2010/wordprocessingGroup" xmlns:wpi="http://schemas.microsoft.com/office/word/2010/wordprocessingInk" xmlns:wne="http://schemas.microsoft.com/office/word/2006/wordml" xmlns:wps="http://schemas.microsoft.com/office/word/2010/wordprocessingShape" mc:Ignorable="w14 wp14">
-  <w:abstractNum w:abstractNumId="0">
+<w:numbering xmlns:wpc="http://schemas.microsoft.com/office/word/2010/wordprocessingCanvas" xmlns:cx="http://schemas.microsoft.com/office/drawing/2014/chartex" xmlns:mc="http://schemas.openxmlformats.org/markup-compatibility/2006" xmlns:o="urn:schemas-microsoft-com:office:office" xmlns:r="http://schemas.openxmlformats.org/officeDocument/2006/relationships" xmlns:m="http://schemas.openxmlformats.org/officeDocument/2006/math" xmlns:v="urn:schemas-microsoft-com:vml" xmlns:wp14="http://schemas.microsoft.com/office/word/2010/wordprocessingDrawing" xmlns:wp="http://schemas.openxmlformats.org/drawingml/2006/wordprocessingDrawing" xmlns:w10="urn:schemas-microsoft-com:office:word" xmlns:w="http://schemas.openxmlformats.org/wordprocessingml/2006/main" xmlns:w14="http://schemas.microsoft.com/office/word/2010/wordml" xmlns:w15="http://schemas.microsoft.com/office/word/2012/wordml" xmlns:w16se="http://schemas.microsoft.com/office/word/2015/wordml/symex" xmlns:wpg="http://schemas.microsoft.com/office/word/2010/wordprocessingGroup" xmlns:wpi="http://schemas.microsoft.com/office/word/2010/wordprocessingInk" xmlns:wne="http://schemas.microsoft.com/office/word/2006/wordml" xmlns:wps="http://schemas.microsoft.com/office/word/2010/wordprocessingShape" mc:Ignorable="w14 w15 w16se wp14">
+  <w:abstractNum w:abstractNumId="0" w15:restartNumberingAfterBreak="0">
     <w:nsid w:val="215A1EC9"/>
     <w:multiLevelType w:val="hybridMultilevel"/>
     <w:tmpl w:val="F43C572A"/>
@@ -8156,7 +8166,7 @@
       </w:rPr>
     </w:lvl>
   </w:abstractNum>
-  <w:abstractNum w:abstractNumId="1">
+  <w:abstractNum w:abstractNumId="1" w15:restartNumberingAfterBreak="0">
     <w:nsid w:val="3F167A6A"/>
     <w:multiLevelType w:val="hybridMultilevel"/>
     <w:tmpl w:val="5E067EE8"/>
@@ -8279,7 +8289,7 @@
 </file>
 
 <file path=word/styles.xml><?xml version="1.0" encoding="utf-8"?>
-<w:styles xmlns:mc="http://schemas.openxmlformats.org/markup-compatibility/2006" xmlns:r="http://schemas.openxmlformats.org/officeDocument/2006/relationships" xmlns:w="http://schemas.openxmlformats.org/wordprocessingml/2006/main" xmlns:w14="http://schemas.microsoft.com/office/word/2010/wordml" mc:Ignorable="w14">
+<w:styles xmlns:mc="http://schemas.openxmlformats.org/markup-compatibility/2006" xmlns:r="http://schemas.openxmlformats.org/officeDocument/2006/relationships" xmlns:w="http://schemas.openxmlformats.org/wordprocessingml/2006/main" xmlns:w14="http://schemas.microsoft.com/office/word/2010/wordml" xmlns:w15="http://schemas.microsoft.com/office/word/2012/wordml" xmlns:w16se="http://schemas.microsoft.com/office/word/2015/wordml/symex" mc:Ignorable="w14 w15 w16se">
   <w:docDefaults>
     <w:rPrDefault>
       <w:rPr>
@@ -8295,637 +8305,378 @@
       </w:pPr>
     </w:pPrDefault>
   </w:docDefaults>
-  <w:latentStyles w:defLockedState="0" w:defUIPriority="99" w:defSemiHidden="1" w:defUnhideWhenUsed="1" w:defQFormat="0" w:count="267">
-    <w:lsdException w:name="Normal" w:semiHidden="0" w:uiPriority="0" w:unhideWhenUsed="0" w:qFormat="1"/>
-    <w:lsdException w:name="heading 1" w:semiHidden="0" w:uiPriority="9" w:unhideWhenUsed="0" w:qFormat="1"/>
-    <w:lsdException w:name="heading 2" w:uiPriority="9" w:qFormat="1"/>
-    <w:lsdException w:name="heading 3" w:uiPriority="9" w:qFormat="1"/>
-    <w:lsdException w:name="heading 4" w:uiPriority="9" w:qFormat="1"/>
-    <w:lsdException w:name="heading 5" w:uiPriority="9" w:qFormat="1"/>
-    <w:lsdException w:name="heading 6" w:uiPriority="9" w:qFormat="1"/>
-    <w:lsdException w:name="heading 7" w:uiPriority="9" w:qFormat="1"/>
-    <w:lsdException w:name="heading 8" w:uiPriority="9" w:qFormat="1"/>
-    <w:lsdException w:name="heading 9" w:uiPriority="9" w:qFormat="1"/>
-    <w:lsdException w:name="toc 1" w:uiPriority="39"/>
-    <w:lsdException w:name="toc 2" w:uiPriority="39"/>
-    <w:lsdException w:name="toc 3" w:uiPriority="39"/>
-    <w:lsdException w:name="toc 4" w:uiPriority="39"/>
-    <w:lsdException w:name="toc 5" w:uiPriority="39"/>
-    <w:lsdException w:name="toc 6" w:uiPriority="39"/>
-    <w:lsdException w:name="toc 7" w:uiPriority="39"/>
-    <w:lsdException w:name="toc 8" w:uiPriority="39"/>
-    <w:lsdException w:name="toc 9" w:uiPriority="39"/>
-    <w:lsdException w:name="caption" w:uiPriority="35" w:qFormat="1"/>
-    <w:lsdException w:name="Title" w:semiHidden="0" w:uiPriority="10" w:unhideWhenUsed="0" w:qFormat="1"/>
-    <w:lsdException w:name="Default Paragraph Font" w:uiPriority="1"/>
-    <w:lsdException w:name="Subtitle" w:semiHidden="0" w:uiPriority="11" w:unhideWhenUsed="0" w:qFormat="1"/>
-    <w:lsdException w:name="Strong" w:semiHidden="0" w:uiPriority="22" w:unhideWhenUsed="0" w:qFormat="1"/>
-    <w:lsdException w:name="Emphasis" w:semiHidden="0" w:uiPriority="20" w:unhideWhenUsed="0" w:qFormat="1"/>
-    <w:lsdException w:name="Table Grid" w:semiHidden="0" w:uiPriority="59" w:unhideWhenUsed="0"/>
-    <w:lsdException w:name="Placeholder Text" w:unhideWhenUsed="0"/>
-    <w:lsdException w:name="No Spacing" w:semiHidden="0" w:uiPriority="1" w:unhideWhenUsed="0" w:qFormat="1"/>
-    <w:lsdException w:name="Light Shading" w:semiHidden="0" w:uiPriority="60" w:unhideWhenUsed="0"/>
-    <w:lsdException w:name="Light List" w:semiHidden="0" w:uiPriority="61" w:unhideWhenUsed="0"/>
-    <w:lsdException w:name="Light Grid" w:semiHidden="0" w:uiPriority="62" w:unhideWhenUsed="0"/>
-    <w:lsdException w:name="Medium Shading 1" w:semiHidden="0" w:uiPriority="63" w:unhideWhenUsed="0"/>
-    <w:lsdException w:name="Medium Shading 2" w:semiHidden="0" w:uiPriority="64" w:unhideWhenUsed="0"/>
-    <w:lsdException w:name="Medium List 1" w:semiHidden="0" w:uiPriority="65" w:unhideWhenUsed="0"/>
-    <w:lsdException w:name="Medium List 2" w:semiHidden="0" w:uiPriority="66" w:unhideWhenUsed="0"/>
-    <w:lsdException w:name="Medium Grid 1" w:semiHidden="0" w:uiPriority="67" w:unhideWhenUsed="0"/>
-    <w:lsdException w:name="Medium Grid 2" w:semiHidden="0" w:uiPriority="68" w:unhideWhenUsed="0"/>
-    <w:lsdException w:name="Medium Grid 3" w:semiHidden="0" w:uiPriority="69" w:unhideWhenUsed="0"/>
-    <w:lsdException w:name="Dark List" w:semiHidden="0" w:uiPriority="70" w:unhideWhenUsed="0"/>
-    <w:lsdException w:name="Colorful Shading" w:semiHidden="0" w:uiPriority="71" w:unhideWhenUsed="0"/>
-    <w:lsdException w:name="Colorful List" w:semiHidden="0" w:uiPriority="72" w:unhideWhenUsed="0"/>
-    <w:lsdException w:name="Colorful Grid" w:semiHidden="0" w:uiPriority="73" w:unhideWhenUsed="0"/>
-    <w:lsdException w:name="Light Shading Accent 1" w:semiHidden="0" w:uiPriority="60" w:unhideWhenUsed="0"/>
-    <w:lsdException w:name="Light List Accent 1" w:semiHidden="0" w:uiPriority="61" w:unhideWhenUsed="0"/>
-    <w:lsdException w:name="Light Grid Accent 1" w:semiHidden="0" w:uiPriority="62" w:unhideWhenUsed="0"/>
-    <w:lsdException w:name="Medium Shading 1 Accent 1" w:semiHidden="0" w:uiPriority="63" w:unhideWhenUsed="0"/>
-    <w:lsdException w:name="Medium Shading 2 Accent 1" w:semiHidden="0" w:uiPriority="64" w:unhideWhenUsed="0"/>
-    <w:lsdException w:name="Medium List 1 Accent 1" w:semiHidden="0" w:uiPriority="65" w:unhideWhenUsed="0"/>
-    <w:lsdException w:name="Revision" w:unhideWhenUsed="0"/>
-    <w:lsdException w:name="List Paragraph" w:semiHidden="0" w:uiPriority="34" w:unhideWhenUsed="0" w:qFormat="1"/>
-    <w:lsdException w:name="Quote" w:semiHidden="0" w:uiPriority="29" w:unhideWhenUsed="0" w:qFormat="1"/>
-    <w:lsdException w:name="Intense Quote" w:semiHidden="0" w:uiPriority="30" w:unhideWhenUsed="0" w:qFormat="1"/>
-    <w:lsdException w:name="Medium List 2 Accent 1" w:semiHidden="0" w:uiPriority="66" w:unhideWhenUsed="0"/>
-    <w:lsdException w:name="Medium Grid 1 Accent 1" w:semiHidden="0" w:uiPriority="67" w:unhideWhenUsed="0"/>
-    <w:lsdException w:name="Medium Grid 2 Accent 1" w:semiHidden="0" w:uiPriority="68" w:unhideWhenUsed="0"/>
-    <w:lsdException w:name="Medium Grid 3 Accent 1" w:semiHidden="0" w:uiPriority="69" w:unhideWhenUsed="0"/>
-    <w:lsdException w:name="Dark List Accent 1" w:semiHidden="0" w:uiPriority="70" w:unhideWhenUsed="0"/>
-    <w:lsdException w:name="Colorful Shading Accent 1" w:semiHidden="0" w:uiPriority="71" w:unhideWhenUsed="0"/>
-    <w:lsdException w:name="Colorful List Accent 1" w:semiHidden="0" w:uiPriority="72" w:unhideWhenUsed="0"/>
-    <w:lsdException w:name="Colorful Grid Accent 1" w:semiHidden="0" w:uiPriority="73" w:unhideWhenUsed="0"/>
-    <w:lsdException w:name="Light Shading Accent 2" w:semiHidden="0" w:uiPriority="60" w:unhideWhenUsed="0"/>
-    <w:lsdException w:name="Light List Accent 2" w:semiHidden="0" w:uiPriority="61" w:unhideWhenUsed="0"/>
-    <w:lsdException w:name="Light Grid Accent 2" w:semiHidden="0" w:uiPriority="62" w:unhideWhenUsed="0"/>
-    <w:lsdException w:name="Medium Shading 1 Accent 2" w:semiHidden="0" w:uiPriority="63" w:unhideWhenUsed="0"/>
-    <w:lsdException w:name="Medium Shading 2 Accent 2" w:semiHidden="0" w:uiPriority="64" w:unhideWhenUsed="0"/>
-    <w:lsdException w:name="Medium List 1 Accent 2" w:semiHidden="0" w:uiPriority="65" w:unhideWhenUsed="0"/>
-    <w:lsdException w:name="Medium List 2 Accent 2" w:semiHidden="0" w:uiPriority="66" w:unhideWhenUsed="0"/>
-    <w:lsdException w:name="Medium Grid 1 Accent 2" w:semiHidden="0" w:uiPriority="67" w:unhideWhenUsed="0"/>
-    <w:lsdException w:name="Medium Grid 2 Accent 2" w:semiHidden="0" w:uiPriority="68" w:unhideWhenUsed="0"/>
-    <w:lsdException w:name="Medium Grid 3 Accent 2" w:semiHidden="0" w:uiPriority="69" w:unhideWhenUsed="0"/>
-    <w:lsdException w:name="Dark List Accent 2" w:semiHidden="0" w:uiPriority="70" w:unhideWhenUsed="0"/>
-    <w:lsdException w:name="Colorful Shading Accent 2" w:semiHidden="0" w:uiPriority="71" w:unhideWhenUsed="0"/>
-    <w:lsdException w:name="Colorful List Accent 2" w:semiHidden="0" w:uiPriority="72" w:unhideWhenUsed="0"/>
-    <w:lsdException w:name="Colorful Grid Accent 2" w:semiHidden="0" w:uiPriority="73" w:unhideWhenUsed="0"/>
-    <w:lsdException w:name="Light Shading Accent 3" w:semiHidden="0" w:uiPriority="60" w:unhideWhenUsed="0"/>
-    <w:lsdException w:name="Light List Accent 3" w:semiHidden="0" w:uiPriority="61" w:unhideWhenUsed="0"/>
-    <w:lsdException w:name="Light Grid Accent 3" w:semiHidden="0" w:uiPriority="62" w:unhideWhenUsed="0"/>
-    <w:lsdException w:name="Medium Shading 1 Accent 3" w:semiHidden="0" w:uiPriority="63" w:unhideWhenUsed="0"/>
-    <w:lsdException w:name="Medium Shading 2 Accent 3" w:semiHidden="0" w:uiPriority="64" w:unhideWhenUsed="0"/>
-    <w:lsdException w:name="Medium List 1 Accent 3" w:semiHidden="0" w:uiPriority="65" w:unhideWhenUsed="0"/>
-    <w:lsdException w:name="Medium List 2 Accent 3" w:semiHidden="0" w:uiPriority="66" w:unhideWhenUsed="0"/>
-    <w:lsdException w:name="Medium Grid 1 Accent 3" w:semiHidden="0" w:uiPriority="67" w:unhideWhenUsed="0"/>
-    <w:lsdException w:name="Medium Grid 2 Accent 3" w:semiHidden="0" w:uiPriority="68" w:unhideWhenUsed="0"/>
-    <w:lsdException w:name="Medium Grid 3 Accent 3" w:semiHidden="0" w:uiPriority="69" w:unhideWhenUsed="0"/>
-    <w:lsdException w:name="Dark List Accent 3" w:semiHidden="0" w:uiPriority="70" w:unhideWhenUsed="0"/>
-    <w:lsdException w:name="Colorful Shading Accent 3" w:semiHidden="0" w:uiPriority="71" w:unhideWhenUsed="0"/>
-    <w:lsdException w:name="Colorful List Accent 3" w:semiHidden="0" w:uiPriority="72" w:unhideWhenUsed="0"/>
-    <w:lsdException w:name="Colorful Grid Accent 3" w:semiHidden="0" w:uiPriority="73" w:unhideWhenUsed="0"/>
-    <w:lsdException w:name="Light Shading Accent 4" w:semiHidden="0" w:uiPriority="60" w:unhideWhenUsed="0"/>
-    <w:lsdException w:name="Light List Accent 4" w:semiHidden="0" w:uiPriority="61" w:unhideWhenUsed="0"/>
-    <w:lsdException w:name="Light Grid Accent 4" w:semiHidden="0" w:uiPriority="62" w:unhideWhenUsed="0"/>
-    <w:lsdException w:name="Medium Shading 1 Accent 4" w:semiHidden="0" w:uiPriority="63" w:unhideWhenUsed="0"/>
-    <w:lsdException w:name="Medium Shading 2 Accent 4" w:semiHidden="0" w:uiPriority="64" w:unhideWhenUsed="0"/>
-    <w:lsdException w:name="Medium List 1 Accent 4" w:semiHidden="0" w:uiPriority="65" w:unhideWhenUsed="0"/>
-    <w:lsdException w:name="Medium List 2 Accent 4" w:semiHidden="0" w:uiPriority="66" w:unhideWhenUsed="0"/>
-    <w:lsdException w:name="Medium Grid 1 Accent 4" w:semiHidden="0" w:uiPriority="67" w:unhideWhenUsed="0"/>
-    <w:lsdException w:name="Medium Grid 2 Accent 4" w:semiHidden="0" w:uiPriority="68" w:unhideWhenUsed="0"/>
-    <w:lsdException w:name="Medium Grid 3 Accent 4" w:semiHidden="0" w:uiPriority="69" w:unhideWhenUsed="0"/>
-    <w:lsdException w:name="Dark List Accent 4" w:semiHidden="0" w:uiPriority="70" w:unhideWhenUsed="0"/>
-    <w:lsdException w:name="Colorful Shading Accent 4" w:semiHidden="0" w:uiPriority="71" w:unhideWhenUsed="0"/>
-    <w:lsdException w:name="Colorful List Accent 4" w:semiHidden="0" w:uiPriority="72" w:unhideWhenUsed="0"/>
-    <w:lsdException w:name="Colorful Grid Accent 4" w:semiHidden="0" w:uiPriority="73" w:unhideWhenUsed="0"/>
-    <w:lsdException w:name="Light Shading Accent 5" w:semiHidden="0" w:uiPriority="60" w:unhideWhenUsed="0"/>
-    <w:lsdException w:name="Light List Accent 5" w:semiHidden="0" w:uiPriority="61" w:unhideWhenUsed="0"/>
-    <w:lsdException w:name="Light Grid Accent 5" w:semiHidden="0" w:uiPriority="62" w:unhideWhenUsed="0"/>
-    <w:lsdException w:name="Medium Shading 1 Accent 5" w:semiHidden="0" w:uiPriority="63" w:unhideWhenUsed="0"/>
-    <w:lsdException w:name="Medium Shading 2 Accent 5" w:semiHidden="0" w:uiPriority="64" w:unhideWhenUsed="0"/>
-    <w:lsdException w:name="Medium List 1 Accent 5" w:semiHidden="0" w:uiPriority="65" w:unhideWhenUsed="0"/>
-    <w:lsdException w:name="Medium List 2 Accent 5" w:semiHidden="0" w:uiPriority="66" w:unhideWhenUsed="0"/>
-    <w:lsdException w:name="Medium Grid 1 Accent 5" w:semiHidden="0" w:uiPriority="67" w:unhideWhenUsed="0"/>
-    <w:lsdException w:name="Medium Grid 2 Accent 5" w:semiHidden="0" w:uiPriority="68" w:unhideWhenUsed="0"/>
-    <w:lsdException w:name="Medium Grid 3 Accent 5" w:semiHidden="0" w:uiPriority="69" w:unhideWhenUsed="0"/>
-    <w:lsdException w:name="Dark List Accent 5" w:semiHidden="0" w:uiPriority="70" w:unhideWhenUsed="0"/>
-    <w:lsdException w:name="Colorful Shading Accent 5" w:semiHidden="0" w:uiPriority="71" w:unhideWhenUsed="0"/>
-    <w:lsdException w:name="Colorful List Accent 5" w:semiHidden="0" w:uiPriority="72" w:unhideWhenUsed="0"/>
-    <w:lsdException w:name="Colorful Grid Accent 5" w:semiHidden="0" w:uiPriority="73" w:unhideWhenUsed="0"/>
-    <w:lsdException w:name="Light Shading Accent 6" w:semiHidden="0" w:uiPriority="60" w:unhideWhenUsed="0"/>
-    <w:lsdException w:name="Light List Accent 6" w:semiHidden="0" w:uiPriority="61" w:unhideWhenUsed="0"/>
-    <w:lsdException w:name="Light Grid Accent 6" w:semiHidden="0" w:uiPriority="62" w:unhideWhenUsed="0"/>
-    <w:lsdException w:name="Medium Shading 1 Accent 6" w:semiHidden="0" w:uiPriority="63" w:unhideWhenUsed="0"/>
-    <w:lsdException w:name="Medium Shading 2 Accent 6" w:semiHidden="0" w:uiPriority="64" w:unhideWhenUsed="0"/>
-    <w:lsdException w:name="Medium List 1 Accent 6" w:semiHidden="0" w:uiPriority="65" w:unhideWhenUsed="0"/>
-    <w:lsdException w:name="Medium List 2 Accent 6" w:semiHidden="0" w:uiPriority="66" w:unhideWhenUsed="0"/>
-    <w:lsdException w:name="Medium Grid 1 Accent 6" w:semiHidden="0" w:uiPriority="67" w:unhideWhenUsed="0"/>
-    <w:lsdException w:name="Medium Grid 2 Accent 6" w:semiHidden="0" w:uiPriority="68" w:unhideWhenUsed="0"/>
-    <w:lsdException w:name="Medium Grid 3 Accent 6" w:semiHidden="0" w:uiPriority="69" w:unhideWhenUsed="0"/>
-    <w:lsdException w:name="Dark List Accent 6" w:semiHidden="0" w:uiPriority="70" w:unhideWhenUsed="0"/>
-    <w:lsdException w:name="Colorful Shading Accent 6" w:semiHidden="0" w:uiPriority="71" w:unhideWhenUsed="0"/>
-    <w:lsdException w:name="Colorful List Accent 6" w:semiHidden="0" w:uiPriority="72" w:unhideWhenUsed="0"/>
-    <w:lsdException w:name="Colorful Grid Accent 6" w:semiHidden="0" w:uiPriority="73" w:unhideWhenUsed="0"/>
-    <w:lsdException w:name="Subtle Emphasis" w:semiHidden="0" w:uiPriority="19" w:unhideWhenUsed="0" w:qFormat="1"/>
-    <w:lsdException w:name="Intense Emphasis" w:semiHidden="0" w:uiPriority="21" w:unhideWhenUsed="0" w:qFormat="1"/>
-    <w:lsdException w:name="Subtle Reference" w:semiHidden="0" w:uiPriority="31" w:unhideWhenUsed="0" w:qFormat="1"/>
-    <w:lsdException w:name="Intense Reference" w:semiHidden="0" w:uiPriority="32" w:unhideWhenUsed="0" w:qFormat="1"/>
-    <w:lsdException w:name="Book Title" w:semiHidden="0" w:uiPriority="33" w:unhideWhenUsed="0" w:qFormat="1"/>
-    <w:lsdException w:name="Bibliography" w:uiPriority="37"/>
-    <w:lsdException w:name="TOC Heading" w:uiPriority="39" w:qFormat="1"/>
-  </w:latentStyles>
-  <w:style w:type="paragraph" w:default="1" w:styleId="Normal">
-    <w:name w:val="Normal"/>
-    <w:qFormat/>
-  </w:style>
-  <w:style w:type="paragraph" w:styleId="Ttulo1">
-    <w:name w:val="heading 1"/>
-    <w:basedOn w:val="Normal"/>
-    <w:next w:val="Normal"/>
-    <w:link w:val="Ttulo1Car"/>
-    <w:uiPriority w:val="9"/>
-    <w:qFormat/>
-    <w:rsid w:val="00EC0286"/>
-    <w:pPr>
-      <w:keepNext/>
-      <w:keepLines/>
-      <w:spacing w:before="480" w:after="0"/>
-      <w:outlineLvl w:val="0"/>
-    </w:pPr>
-    <w:rPr>
-      <w:rFonts w:asciiTheme="majorHAnsi" w:eastAsiaTheme="majorEastAsia" w:hAnsiTheme="majorHAnsi" w:cstheme="majorBidi"/>
-      <w:b/>
-      <w:bCs/>
-      <w:color w:val="365F91" w:themeColor="accent1" w:themeShade="BF"/>
-      <w:sz w:val="28"/>
-      <w:szCs w:val="28"/>
-    </w:rPr>
-  </w:style>
-  <w:style w:type="character" w:default="1" w:styleId="Fuentedeprrafopredeter">
-    <w:name w:val="Default Paragraph Font"/>
-    <w:uiPriority w:val="1"/>
-    <w:semiHidden/>
-    <w:unhideWhenUsed/>
-  </w:style>
-  <w:style w:type="table" w:default="1" w:styleId="Tablanormal">
-    <w:name w:val="Normal Table"/>
-    <w:uiPriority w:val="99"/>
-    <w:semiHidden/>
-    <w:unhideWhenUsed/>
-    <w:tblPr>
-      <w:tblInd w:w="0" w:type="dxa"/>
-      <w:tblCellMar>
-        <w:top w:w="0" w:type="dxa"/>
-        <w:left w:w="108" w:type="dxa"/>
-        <w:bottom w:w="0" w:type="dxa"/>
-        <w:right w:w="108" w:type="dxa"/>
-      </w:tblCellMar>
-    </w:tblPr>
-  </w:style>
-  <w:style w:type="numbering" w:default="1" w:styleId="Sinlista">
-    <w:name w:val="No List"/>
-    <w:uiPriority w:val="99"/>
-    <w:semiHidden/>
-    <w:unhideWhenUsed/>
-  </w:style>
-  <w:style w:type="character" w:customStyle="1" w:styleId="Ttulo1Car">
-    <w:name w:val="Título 1 Car"/>
-    <w:basedOn w:val="Fuentedeprrafopredeter"/>
-    <w:link w:val="Ttulo1"/>
-    <w:uiPriority w:val="9"/>
-    <w:rsid w:val="00EC0286"/>
-    <w:rPr>
-      <w:rFonts w:asciiTheme="majorHAnsi" w:eastAsiaTheme="majorEastAsia" w:hAnsiTheme="majorHAnsi" w:cstheme="majorBidi"/>
-      <w:b/>
-      <w:bCs/>
-      <w:color w:val="365F91" w:themeColor="accent1" w:themeShade="BF"/>
-      <w:sz w:val="28"/>
-      <w:szCs w:val="28"/>
-    </w:rPr>
-  </w:style>
-  <w:style w:type="paragraph" w:styleId="Ttulo">
-    <w:name w:val="Title"/>
-    <w:basedOn w:val="Normal"/>
-    <w:next w:val="Normal"/>
-    <w:link w:val="TtuloCar"/>
-    <w:uiPriority w:val="10"/>
-    <w:qFormat/>
-    <w:rsid w:val="00EC0286"/>
-    <w:pPr>
-      <w:pBdr>
-        <w:bottom w:val="single" w:sz="8" w:space="4" w:color="4F81BD" w:themeColor="accent1"/>
-      </w:pBdr>
-      <w:spacing w:after="300" w:line="240" w:lineRule="auto"/>
-      <w:contextualSpacing/>
-    </w:pPr>
-    <w:rPr>
-      <w:rFonts w:asciiTheme="majorHAnsi" w:eastAsiaTheme="majorEastAsia" w:hAnsiTheme="majorHAnsi" w:cstheme="majorBidi"/>
-      <w:color w:val="17365D" w:themeColor="text2" w:themeShade="BF"/>
-      <w:spacing w:val="5"/>
-      <w:kern w:val="28"/>
-      <w:sz w:val="52"/>
-      <w:szCs w:val="52"/>
-    </w:rPr>
-  </w:style>
-  <w:style w:type="character" w:customStyle="1" w:styleId="TtuloCar">
-    <w:name w:val="Título Car"/>
-    <w:basedOn w:val="Fuentedeprrafopredeter"/>
-    <w:link w:val="Ttulo"/>
-    <w:uiPriority w:val="10"/>
-    <w:rsid w:val="00EC0286"/>
-    <w:rPr>
-      <w:rFonts w:asciiTheme="majorHAnsi" w:eastAsiaTheme="majorEastAsia" w:hAnsiTheme="majorHAnsi" w:cstheme="majorBidi"/>
-      <w:color w:val="17365D" w:themeColor="text2" w:themeShade="BF"/>
-      <w:spacing w:val="5"/>
-      <w:kern w:val="28"/>
-      <w:sz w:val="52"/>
-      <w:szCs w:val="52"/>
-    </w:rPr>
-  </w:style>
-  <w:style w:type="paragraph" w:styleId="Subttulo">
-    <w:name w:val="Subtitle"/>
-    <w:basedOn w:val="Normal"/>
-    <w:next w:val="Normal"/>
-    <w:link w:val="SubttuloCar"/>
-    <w:uiPriority w:val="11"/>
-    <w:qFormat/>
-    <w:rsid w:val="00EC0286"/>
-    <w:pPr>
-      <w:numPr>
-        <w:ilvl w:val="1"/>
-      </w:numPr>
-    </w:pPr>
-    <w:rPr>
-      <w:rFonts w:asciiTheme="majorHAnsi" w:eastAsiaTheme="majorEastAsia" w:hAnsiTheme="majorHAnsi" w:cstheme="majorBidi"/>
-      <w:i/>
-      <w:iCs/>
-      <w:color w:val="4F81BD" w:themeColor="accent1"/>
-      <w:spacing w:val="15"/>
-      <w:sz w:val="24"/>
-      <w:szCs w:val="24"/>
-    </w:rPr>
-  </w:style>
-  <w:style w:type="character" w:customStyle="1" w:styleId="SubttuloCar">
-    <w:name w:val="Subtítulo Car"/>
-    <w:basedOn w:val="Fuentedeprrafopredeter"/>
-    <w:link w:val="Subttulo"/>
-    <w:uiPriority w:val="11"/>
-    <w:rsid w:val="00EC0286"/>
-    <w:rPr>
-      <w:rFonts w:asciiTheme="majorHAnsi" w:eastAsiaTheme="majorEastAsia" w:hAnsiTheme="majorHAnsi" w:cstheme="majorBidi"/>
-      <w:i/>
-      <w:iCs/>
-      <w:color w:val="4F81BD" w:themeColor="accent1"/>
-      <w:spacing w:val="15"/>
-      <w:sz w:val="24"/>
-      <w:szCs w:val="24"/>
-    </w:rPr>
-  </w:style>
-  <w:style w:type="paragraph" w:styleId="Textodeglobo">
-    <w:name w:val="Balloon Text"/>
-    <w:basedOn w:val="Normal"/>
-    <w:link w:val="TextodegloboCar"/>
-    <w:uiPriority w:val="99"/>
-    <w:semiHidden/>
-    <w:unhideWhenUsed/>
-    <w:rsid w:val="00EE6951"/>
-    <w:pPr>
-      <w:spacing w:after="0" w:line="240" w:lineRule="auto"/>
-    </w:pPr>
-    <w:rPr>
-      <w:rFonts w:ascii="Tahoma" w:hAnsi="Tahoma" w:cs="Tahoma"/>
-      <w:sz w:val="16"/>
-      <w:szCs w:val="16"/>
-    </w:rPr>
-  </w:style>
-  <w:style w:type="character" w:customStyle="1" w:styleId="TextodegloboCar">
-    <w:name w:val="Texto de globo Car"/>
-    <w:basedOn w:val="Fuentedeprrafopredeter"/>
-    <w:link w:val="Textodeglobo"/>
-    <w:uiPriority w:val="99"/>
-    <w:semiHidden/>
-    <w:rsid w:val="00EE6951"/>
-    <w:rPr>
-      <w:rFonts w:ascii="Tahoma" w:hAnsi="Tahoma" w:cs="Tahoma"/>
-      <w:sz w:val="16"/>
-      <w:szCs w:val="16"/>
-    </w:rPr>
-  </w:style>
-  <w:style w:type="paragraph" w:styleId="Cita">
-    <w:name w:val="Quote"/>
-    <w:basedOn w:val="Normal"/>
-    <w:next w:val="Normal"/>
-    <w:link w:val="CitaCar"/>
-    <w:uiPriority w:val="29"/>
-    <w:qFormat/>
-    <w:rsid w:val="00EE6951"/>
-    <w:rPr>
-      <w:i/>
-      <w:iCs/>
-      <w:color w:val="000000" w:themeColor="text1"/>
-    </w:rPr>
-  </w:style>
-  <w:style w:type="character" w:customStyle="1" w:styleId="CitaCar">
-    <w:name w:val="Cita Car"/>
-    <w:basedOn w:val="Fuentedeprrafopredeter"/>
-    <w:link w:val="Cita"/>
-    <w:uiPriority w:val="29"/>
-    <w:rsid w:val="00EE6951"/>
-    <w:rPr>
-      <w:i/>
-      <w:iCs/>
-      <w:color w:val="000000" w:themeColor="text1"/>
-    </w:rPr>
-  </w:style>
-  <w:style w:type="character" w:styleId="nfasissutil">
-    <w:name w:val="Subtle Emphasis"/>
-    <w:basedOn w:val="Fuentedeprrafopredeter"/>
-    <w:uiPriority w:val="19"/>
-    <w:qFormat/>
-    <w:rsid w:val="00EE6951"/>
-    <w:rPr>
-      <w:i/>
-      <w:iCs/>
-      <w:color w:val="808080" w:themeColor="text1" w:themeTint="7F"/>
-    </w:rPr>
-  </w:style>
-  <w:style w:type="paragraph" w:customStyle="1" w:styleId="Standard">
-    <w:name w:val="Standard"/>
-    <w:rsid w:val="00A956AA"/>
-    <w:pPr>
-      <w:suppressAutoHyphens/>
-      <w:autoSpaceDN w:val="0"/>
-      <w:spacing w:after="0" w:line="240" w:lineRule="auto"/>
-      <w:textAlignment w:val="baseline"/>
-    </w:pPr>
-    <w:rPr>
-      <w:rFonts w:ascii="Liberation Serif" w:eastAsia="NSimSun" w:hAnsi="Liberation Serif" w:cs="Arial"/>
-      <w:kern w:val="3"/>
-      <w:sz w:val="24"/>
-      <w:szCs w:val="24"/>
-      <w:lang w:val="es-AR" w:eastAsia="zh-CN" w:bidi="hi-IN"/>
-    </w:rPr>
-  </w:style>
-  <w:style w:type="character" w:customStyle="1" w:styleId="Internetlink">
-    <w:name w:val="Internet link"/>
-    <w:rsid w:val="00DE19CC"/>
-    <w:rPr>
-      <w:color w:val="000080"/>
-      <w:u w:val="single"/>
-    </w:rPr>
-  </w:style>
-  <w:style w:type="paragraph" w:styleId="Encabezado">
-    <w:name w:val="header"/>
-    <w:basedOn w:val="Normal"/>
-    <w:link w:val="EncabezadoCar"/>
-    <w:uiPriority w:val="99"/>
-    <w:unhideWhenUsed/>
-    <w:rsid w:val="009B5504"/>
-    <w:pPr>
-      <w:tabs>
-        <w:tab w:val="center" w:pos="4419"/>
-        <w:tab w:val="right" w:pos="8838"/>
-      </w:tabs>
-      <w:spacing w:after="0" w:line="240" w:lineRule="auto"/>
-    </w:pPr>
-  </w:style>
-  <w:style w:type="character" w:customStyle="1" w:styleId="EncabezadoCar">
-    <w:name w:val="Encabezado Car"/>
-    <w:basedOn w:val="Fuentedeprrafopredeter"/>
-    <w:link w:val="Encabezado"/>
-    <w:uiPriority w:val="99"/>
-    <w:rsid w:val="009B5504"/>
-  </w:style>
-  <w:style w:type="paragraph" w:styleId="Piedepgina">
-    <w:name w:val="footer"/>
-    <w:basedOn w:val="Normal"/>
-    <w:link w:val="PiedepginaCar"/>
-    <w:uiPriority w:val="99"/>
-    <w:unhideWhenUsed/>
-    <w:rsid w:val="009B5504"/>
-    <w:pPr>
-      <w:tabs>
-        <w:tab w:val="center" w:pos="4419"/>
-        <w:tab w:val="right" w:pos="8838"/>
-      </w:tabs>
-      <w:spacing w:after="0" w:line="240" w:lineRule="auto"/>
-    </w:pPr>
-  </w:style>
-  <w:style w:type="character" w:customStyle="1" w:styleId="PiedepginaCar">
-    <w:name w:val="Pie de página Car"/>
-    <w:basedOn w:val="Fuentedeprrafopredeter"/>
-    <w:link w:val="Piedepgina"/>
-    <w:uiPriority w:val="99"/>
-    <w:rsid w:val="009B5504"/>
-  </w:style>
-  <w:style w:type="paragraph" w:styleId="Prrafodelista">
-    <w:name w:val="List Paragraph"/>
-    <w:basedOn w:val="Normal"/>
-    <w:uiPriority w:val="34"/>
-    <w:qFormat/>
-    <w:rsid w:val="0025428F"/>
-    <w:pPr>
-      <w:ind w:left="720"/>
-      <w:contextualSpacing/>
-    </w:pPr>
-  </w:style>
-  <w:style w:type="paragraph" w:styleId="Textonotaalfinal">
-    <w:name w:val="endnote text"/>
-    <w:basedOn w:val="Normal"/>
-    <w:link w:val="TextonotaalfinalCar"/>
-    <w:uiPriority w:val="99"/>
-    <w:semiHidden/>
-    <w:unhideWhenUsed/>
-    <w:rsid w:val="00F443BA"/>
-    <w:pPr>
-      <w:spacing w:after="0" w:line="240" w:lineRule="auto"/>
-    </w:pPr>
-    <w:rPr>
-      <w:sz w:val="20"/>
-      <w:szCs w:val="20"/>
-    </w:rPr>
-  </w:style>
-  <w:style w:type="character" w:customStyle="1" w:styleId="TextonotaalfinalCar">
-    <w:name w:val="Texto nota al final Car"/>
-    <w:basedOn w:val="Fuentedeprrafopredeter"/>
-    <w:link w:val="Textonotaalfinal"/>
-    <w:uiPriority w:val="99"/>
-    <w:semiHidden/>
-    <w:rsid w:val="00F443BA"/>
-    <w:rPr>
-      <w:sz w:val="20"/>
-      <w:szCs w:val="20"/>
-    </w:rPr>
-  </w:style>
-  <w:style w:type="character" w:styleId="Refdenotaalfinal">
-    <w:name w:val="endnote reference"/>
-    <w:basedOn w:val="Fuentedeprrafopredeter"/>
-    <w:uiPriority w:val="99"/>
-    <w:semiHidden/>
-    <w:unhideWhenUsed/>
-    <w:rsid w:val="00F443BA"/>
-    <w:rPr>
-      <w:vertAlign w:val="superscript"/>
-    </w:rPr>
-  </w:style>
-</w:styles>
-</file>
-
-<file path=word/stylesWithEffects.xml><?xml version="1.0" encoding="utf-8"?>
-<w:styles xmlns:wpc="http://schemas.microsoft.com/office/word/2010/wordprocessingCanvas" xmlns:mc="http://schemas.openxmlformats.org/markup-compatibility/2006" xmlns:o="urn:schemas-microsoft-com:office:office" xmlns:r="http://schemas.openxmlformats.org/officeDocument/2006/relationships" xmlns:m="http://schemas.openxmlformats.org/officeDocument/2006/math" xmlns:v="urn:schemas-microsoft-com:vml" xmlns:wp14="http://schemas.microsoft.com/office/word/2010/wordprocessingDrawing" xmlns:wp="http://schemas.openxmlformats.org/drawingml/2006/wordprocessingDrawing" xmlns:w10="urn:schemas-microsoft-com:office:word" xmlns:w="http://schemas.openxmlformats.org/wordprocessingml/2006/main" xmlns:w14="http://schemas.microsoft.com/office/word/2010/wordml" xmlns:wpg="http://schemas.microsoft.com/office/word/2010/wordprocessingGroup" xmlns:wpi="http://schemas.microsoft.com/office/word/2010/wordprocessingInk" xmlns:wne="http://schemas.microsoft.com/office/word/2006/wordml" xmlns:wps="http://schemas.microsoft.com/office/word/2010/wordprocessingShape" mc:Ignorable="w14 wp14">
-  <w:docDefaults>
-    <w:rPrDefault>
-      <w:rPr>
-        <w:rFonts w:asciiTheme="minorHAnsi" w:eastAsiaTheme="minorHAnsi" w:hAnsiTheme="minorHAnsi" w:cstheme="minorBidi"/>
-        <w:sz w:val="22"/>
-        <w:szCs w:val="22"/>
-        <w:lang w:val="es-MX" w:eastAsia="en-US" w:bidi="ar-SA"/>
-      </w:rPr>
-    </w:rPrDefault>
-    <w:pPrDefault>
-      <w:pPr>
-        <w:spacing w:after="200" w:line="276" w:lineRule="auto"/>
-      </w:pPr>
-    </w:pPrDefault>
-  </w:docDefaults>
-  <w:latentStyles w:defLockedState="0" w:defUIPriority="99" w:defSemiHidden="1" w:defUnhideWhenUsed="1" w:defQFormat="0" w:count="267">
-    <w:lsdException w:name="Normal" w:semiHidden="0" w:uiPriority="0" w:unhideWhenUsed="0" w:qFormat="1"/>
-    <w:lsdException w:name="heading 1" w:semiHidden="0" w:uiPriority="9" w:unhideWhenUsed="0" w:qFormat="1"/>
-    <w:lsdException w:name="heading 2" w:uiPriority="9" w:qFormat="1"/>
-    <w:lsdException w:name="heading 3" w:uiPriority="9" w:qFormat="1"/>
-    <w:lsdException w:name="heading 4" w:uiPriority="9" w:qFormat="1"/>
-    <w:lsdException w:name="heading 5" w:uiPriority="9" w:qFormat="1"/>
-    <w:lsdException w:name="heading 6" w:uiPriority="9" w:qFormat="1"/>
-    <w:lsdException w:name="heading 7" w:uiPriority="9" w:qFormat="1"/>
-    <w:lsdException w:name="heading 8" w:uiPriority="9" w:qFormat="1"/>
-    <w:lsdException w:name="heading 9" w:uiPriority="9" w:qFormat="1"/>
-    <w:lsdException w:name="toc 1" w:uiPriority="39"/>
-    <w:lsdException w:name="toc 2" w:uiPriority="39"/>
-    <w:lsdException w:name="toc 3" w:uiPriority="39"/>
-    <w:lsdException w:name="toc 4" w:uiPriority="39"/>
-    <w:lsdException w:name="toc 5" w:uiPriority="39"/>
-    <w:lsdException w:name="toc 6" w:uiPriority="39"/>
-    <w:lsdException w:name="toc 7" w:uiPriority="39"/>
-    <w:lsdException w:name="toc 8" w:uiPriority="39"/>
-    <w:lsdException w:name="toc 9" w:uiPriority="39"/>
-    <w:lsdException w:name="caption" w:uiPriority="35" w:qFormat="1"/>
-    <w:lsdException w:name="Title" w:semiHidden="0" w:uiPriority="10" w:unhideWhenUsed="0" w:qFormat="1"/>
-    <w:lsdException w:name="Default Paragraph Font" w:uiPriority="1"/>
-    <w:lsdException w:name="Subtitle" w:semiHidden="0" w:uiPriority="11" w:unhideWhenUsed="0" w:qFormat="1"/>
-    <w:lsdException w:name="Strong" w:semiHidden="0" w:uiPriority="22" w:unhideWhenUsed="0" w:qFormat="1"/>
-    <w:lsdException w:name="Emphasis" w:semiHidden="0" w:uiPriority="20" w:unhideWhenUsed="0" w:qFormat="1"/>
-    <w:lsdException w:name="Table Grid" w:semiHidden="0" w:uiPriority="59" w:unhideWhenUsed="0"/>
-    <w:lsdException w:name="Placeholder Text" w:unhideWhenUsed="0"/>
-    <w:lsdException w:name="No Spacing" w:semiHidden="0" w:uiPriority="1" w:unhideWhenUsed="0" w:qFormat="1"/>
-    <w:lsdException w:name="Light Shading" w:semiHidden="0" w:uiPriority="60" w:unhideWhenUsed="0"/>
-    <w:lsdException w:name="Light List" w:semiHidden="0" w:uiPriority="61" w:unhideWhenUsed="0"/>
-    <w:lsdException w:name="Light Grid" w:semiHidden="0" w:uiPriority="62" w:unhideWhenUsed="0"/>
-    <w:lsdException w:name="Medium Shading 1" w:semiHidden="0" w:uiPriority="63" w:unhideWhenUsed="0"/>
-    <w:lsdException w:name="Medium Shading 2" w:semiHidden="0" w:uiPriority="64" w:unhideWhenUsed="0"/>
-    <w:lsdException w:name="Medium List 1" w:semiHidden="0" w:uiPriority="65" w:unhideWhenUsed="0"/>
-    <w:lsdException w:name="Medium List 2" w:semiHidden="0" w:uiPriority="66" w:unhideWhenUsed="0"/>
-    <w:lsdException w:name="Medium Grid 1" w:semiHidden="0" w:uiPriority="67" w:unhideWhenUsed="0"/>
-    <w:lsdException w:name="Medium Grid 2" w:semiHidden="0" w:uiPriority="68" w:unhideWhenUsed="0"/>
-    <w:lsdException w:name="Medium Grid 3" w:semiHidden="0" w:uiPriority="69" w:unhideWhenUsed="0"/>
-    <w:lsdException w:name="Dark List" w:semiHidden="0" w:uiPriority="70" w:unhideWhenUsed="0"/>
-    <w:lsdException w:name="Colorful Shading" w:semiHidden="0" w:uiPriority="71" w:unhideWhenUsed="0"/>
-    <w:lsdException w:name="Colorful List" w:semiHidden="0" w:uiPriority="72" w:unhideWhenUsed="0"/>
-    <w:lsdException w:name="Colorful Grid" w:semiHidden="0" w:uiPriority="73" w:unhideWhenUsed="0"/>
-    <w:lsdException w:name="Light Shading Accent 1" w:semiHidden="0" w:uiPriority="60" w:unhideWhenUsed="0"/>
-    <w:lsdException w:name="Light List Accent 1" w:semiHidden="0" w:uiPriority="61" w:unhideWhenUsed="0"/>
-    <w:lsdException w:name="Light Grid Accent 1" w:semiHidden="0" w:uiPriority="62" w:unhideWhenUsed="0"/>
-    <w:lsdException w:name="Medium Shading 1 Accent 1" w:semiHidden="0" w:uiPriority="63" w:unhideWhenUsed="0"/>
-    <w:lsdException w:name="Medium Shading 2 Accent 1" w:semiHidden="0" w:uiPriority="64" w:unhideWhenUsed="0"/>
-    <w:lsdException w:name="Medium List 1 Accent 1" w:semiHidden="0" w:uiPriority="65" w:unhideWhenUsed="0"/>
-    <w:lsdException w:name="Revision" w:unhideWhenUsed="0"/>
-    <w:lsdException w:name="List Paragraph" w:semiHidden="0" w:uiPriority="34" w:unhideWhenUsed="0" w:qFormat="1"/>
-    <w:lsdException w:name="Quote" w:semiHidden="0" w:uiPriority="29" w:unhideWhenUsed="0" w:qFormat="1"/>
-    <w:lsdException w:name="Intense Quote" w:semiHidden="0" w:uiPriority="30" w:unhideWhenUsed="0" w:qFormat="1"/>
-    <w:lsdException w:name="Medium List 2 Accent 1" w:semiHidden="0" w:uiPriority="66" w:unhideWhenUsed="0"/>
-    <w:lsdException w:name="Medium Grid 1 Accent 1" w:semiHidden="0" w:uiPriority="67" w:unhideWhenUsed="0"/>
-    <w:lsdException w:name="Medium Grid 2 Accent 1" w:semiHidden="0" w:uiPriority="68" w:unhideWhenUsed="0"/>
-    <w:lsdException w:name="Medium Grid 3 Accent 1" w:semiHidden="0" w:uiPriority="69" w:unhideWhenUsed="0"/>
-    <w:lsdException w:name="Dark List Accent 1" w:semiHidden="0" w:uiPriority="70" w:unhideWhenUsed="0"/>
-    <w:lsdException w:name="Colorful Shading Accent 1" w:semiHidden="0" w:uiPriority="71" w:unhideWhenUsed="0"/>
-    <w:lsdException w:name="Colorful List Accent 1" w:semiHidden="0" w:uiPriority="72" w:unhideWhenUsed="0"/>
-    <w:lsdException w:name="Colorful Grid Accent 1" w:semiHidden="0" w:uiPriority="73" w:unhideWhenUsed="0"/>
-    <w:lsdException w:name="Light Shading Accent 2" w:semiHidden="0" w:uiPriority="60" w:unhideWhenUsed="0"/>
-    <w:lsdException w:name="Light List Accent 2" w:semiHidden="0" w:uiPriority="61" w:unhideWhenUsed="0"/>
-    <w:lsdException w:name="Light Grid Accent 2" w:semiHidden="0" w:uiPriority="62" w:unhideWhenUsed="0"/>
-    <w:lsdException w:name="Medium Shading 1 Accent 2" w:semiHidden="0" w:uiPriority="63" w:unhideWhenUsed="0"/>
-    <w:lsdException w:name="Medium Shading 2 Accent 2" w:semiHidden="0" w:uiPriority="64" w:unhideWhenUsed="0"/>
-    <w:lsdException w:name="Medium List 1 Accent 2" w:semiHidden="0" w:uiPriority="65" w:unhideWhenUsed="0"/>
-    <w:lsdException w:name="Medium List 2 Accent 2" w:semiHidden="0" w:uiPriority="66" w:unhideWhenUsed="0"/>
-    <w:lsdException w:name="Medium Grid 1 Accent 2" w:semiHidden="0" w:uiPriority="67" w:unhideWhenUsed="0"/>
-    <w:lsdException w:name="Medium Grid 2 Accent 2" w:semiHidden="0" w:uiPriority="68" w:unhideWhenUsed="0"/>
-    <w:lsdException w:name="Medium Grid 3 Accent 2" w:semiHidden="0" w:uiPriority="69" w:unhideWhenUsed="0"/>
-    <w:lsdException w:name="Dark List Accent 2" w:semiHidden="0" w:uiPriority="70" w:unhideWhenUsed="0"/>
-    <w:lsdException w:name="Colorful Shading Accent 2" w:semiHidden="0" w:uiPriority="71" w:unhideWhenUsed="0"/>
-    <w:lsdException w:name="Colorful List Accent 2" w:semiHidden="0" w:uiPriority="72" w:unhideWhenUsed="0"/>
-    <w:lsdException w:name="Colorful Grid Accent 2" w:semiHidden="0" w:uiPriority="73" w:unhideWhenUsed="0"/>
-    <w:lsdException w:name="Light Shading Accent 3" w:semiHidden="0" w:uiPriority="60" w:unhideWhenUsed="0"/>
-    <w:lsdException w:name="Light List Accent 3" w:semiHidden="0" w:uiPriority="61" w:unhideWhenUsed="0"/>
-    <w:lsdException w:name="Light Grid Accent 3" w:semiHidden="0" w:uiPriority="62" w:unhideWhenUsed="0"/>
-    <w:lsdException w:name="Medium Shading 1 Accent 3" w:semiHidden="0" w:uiPriority="63" w:unhideWhenUsed="0"/>
-    <w:lsdException w:name="Medium Shading 2 Accent 3" w:semiHidden="0" w:uiPriority="64" w:unhideWhenUsed="0"/>
-    <w:lsdException w:name="Medium List 1 Accent 3" w:semiHidden="0" w:uiPriority="65" w:unhideWhenUsed="0"/>
-    <w:lsdException w:name="Medium List 2 Accent 3" w:semiHidden="0" w:uiPriority="66" w:unhideWhenUsed="0"/>
-    <w:lsdException w:name="Medium Grid 1 Accent 3" w:semiHidden="0" w:uiPriority="67" w:unhideWhenUsed="0"/>
-    <w:lsdException w:name="Medium Grid 2 Accent 3" w:semiHidden="0" w:uiPriority="68" w:unhideWhenUsed="0"/>
-    <w:lsdException w:name="Medium Grid 3 Accent 3" w:semiHidden="0" w:uiPriority="69" w:unhideWhenUsed="0"/>
-    <w:lsdException w:name="Dark List Accent 3" w:semiHidden="0" w:uiPriority="70" w:unhideWhenUsed="0"/>
-    <w:lsdException w:name="Colorful Shading Accent 3" w:semiHidden="0" w:uiPriority="71" w:unhideWhenUsed="0"/>
-    <w:lsdException w:name="Colorful List Accent 3" w:semiHidden="0" w:uiPriority="72" w:unhideWhenUsed="0"/>
-    <w:lsdException w:name="Colorful Grid Accent 3" w:semiHidden="0" w:uiPriority="73" w:unhideWhenUsed="0"/>
-    <w:lsdException w:name="Light Shading Accent 4" w:semiHidden="0" w:uiPriority="60" w:unhideWhenUsed="0"/>
-    <w:lsdException w:name="Light List Accent 4" w:semiHidden="0" w:uiPriority="61" w:unhideWhenUsed="0"/>
-    <w:lsdException w:name="Light Grid Accent 4" w:semiHidden="0" w:uiPriority="62" w:unhideWhenUsed="0"/>
-    <w:lsdException w:name="Medium Shading 1 Accent 4" w:semiHidden="0" w:uiPriority="63" w:unhideWhenUsed="0"/>
-    <w:lsdException w:name="Medium Shading 2 Accent 4" w:semiHidden="0" w:uiPriority="64" w:unhideWhenUsed="0"/>
-    <w:lsdException w:name="Medium List 1 Accent 4" w:semiHidden="0" w:uiPriority="65" w:unhideWhenUsed="0"/>
-    <w:lsdException w:name="Medium List 2 Accent 4" w:semiHidden="0" w:uiPriority="66" w:unhideWhenUsed="0"/>
-    <w:lsdException w:name="Medium Grid 1 Accent 4" w:semiHidden="0" w:uiPriority="67" w:unhideWhenUsed="0"/>
-    <w:lsdException w:name="Medium Grid 2 Accent 4" w:semiHidden="0" w:uiPriority="68" w:unhideWhenUsed="0"/>
-    <w:lsdException w:name="Medium Grid 3 Accent 4" w:semiHidden="0" w:uiPriority="69" w:unhideWhenUsed="0"/>
-    <w:lsdException w:name="Dark List Accent 4" w:semiHidden="0" w:uiPriority="70" w:unhideWhenUsed="0"/>
-    <w:lsdException w:name="Colorful Shading Accent 4" w:semiHidden="0" w:uiPriority="71" w:unhideWhenUsed="0"/>
-    <w:lsdException w:name="Colorful List Accent 4" w:semiHidden="0" w:uiPriority="72" w:unhideWhenUsed="0"/>
-    <w:lsdException w:name="Colorful Grid Accent 4" w:semiHidden="0" w:uiPriority="73" w:unhideWhenUsed="0"/>
-    <w:lsdException w:name="Light Shading Accent 5" w:semiHidden="0" w:uiPriority="60" w:unhideWhenUsed="0"/>
-    <w:lsdException w:name="Light List Accent 5" w:semiHidden="0" w:uiPriority="61" w:unhideWhenUsed="0"/>
-    <w:lsdException w:name="Light Grid Accent 5" w:semiHidden="0" w:uiPriority="62" w:unhideWhenUsed="0"/>
-    <w:lsdException w:name="Medium Shading 1 Accent 5" w:semiHidden="0" w:uiPriority="63" w:unhideWhenUsed="0"/>
-    <w:lsdException w:name="Medium Shading 2 Accent 5" w:semiHidden="0" w:uiPriority="64" w:unhideWhenUsed="0"/>
-    <w:lsdException w:name="Medium List 1 Accent 5" w:semiHidden="0" w:uiPriority="65" w:unhideWhenUsed="0"/>
-    <w:lsdException w:name="Medium List 2 Accent 5" w:semiHidden="0" w:uiPriority="66" w:unhideWhenUsed="0"/>
-    <w:lsdException w:name="Medium Grid 1 Accent 5" w:semiHidden="0" w:uiPriority="67" w:unhideWhenUsed="0"/>
-    <w:lsdException w:name="Medium Grid 2 Accent 5" w:semiHidden="0" w:uiPriority="68" w:unhideWhenUsed="0"/>
-    <w:lsdException w:name="Medium Grid 3 Accent 5" w:semiHidden="0" w:uiPriority="69" w:unhideWhenUsed="0"/>
-    <w:lsdException w:name="Dark List Accent 5" w:semiHidden="0" w:uiPriority="70" w:unhideWhenUsed="0"/>
-    <w:lsdException w:name="Colorful Shading Accent 5" w:semiHidden="0" w:uiPriority="71" w:unhideWhenUsed="0"/>
-    <w:lsdException w:name="Colorful List Accent 5" w:semiHidden="0" w:uiPriority="72" w:unhideWhenUsed="0"/>
-    <w:lsdException w:name="Colorful Grid Accent 5" w:semiHidden="0" w:uiPriority="73" w:unhideWhenUsed="0"/>
-    <w:lsdException w:name="Light Shading Accent 6" w:semiHidden="0" w:uiPriority="60" w:unhideWhenUsed="0"/>
-    <w:lsdException w:name="Light List Accent 6" w:semiHidden="0" w:uiPriority="61" w:unhideWhenUsed="0"/>
-    <w:lsdException w:name="Light Grid Accent 6" w:semiHidden="0" w:uiPriority="62" w:unhideWhenUsed="0"/>
-    <w:lsdException w:name="Medium Shading 1 Accent 6" w:semiHidden="0" w:uiPriority="63" w:unhideWhenUsed="0"/>
-    <w:lsdException w:name="Medium Shading 2 Accent 6" w:semiHidden="0" w:uiPriority="64" w:unhideWhenUsed="0"/>
-    <w:lsdException w:name="Medium List 1 Accent 6" w:semiHidden="0" w:uiPriority="65" w:unhideWhenUsed="0"/>
-    <w:lsdException w:name="Medium List 2 Accent 6" w:semiHidden="0" w:uiPriority="66" w:unhideWhenUsed="0"/>
-    <w:lsdException w:name="Medium Grid 1 Accent 6" w:semiHidden="0" w:uiPriority="67" w:unhideWhenUsed="0"/>
-    <w:lsdException w:name="Medium Grid 2 Accent 6" w:semiHidden="0" w:uiPriority="68" w:unhideWhenUsed="0"/>
-    <w:lsdException w:name="Medium Grid 3 Accent 6" w:semiHidden="0" w:uiPriority="69" w:unhideWhenUsed="0"/>
-    <w:lsdException w:name="Dark List Accent 6" w:semiHidden="0" w:uiPriority="70" w:unhideWhenUsed="0"/>
-    <w:lsdException w:name="Colorful Shading Accent 6" w:semiHidden="0" w:uiPriority="71" w:unhideWhenUsed="0"/>
-    <w:lsdException w:name="Colorful List Accent 6" w:semiHidden="0" w:uiPriority="72" w:unhideWhenUsed="0"/>
-    <w:lsdException w:name="Colorful Grid Accent 6" w:semiHidden="0" w:uiPriority="73" w:unhideWhenUsed="0"/>
-    <w:lsdException w:name="Subtle Emphasis" w:semiHidden="0" w:uiPriority="19" w:unhideWhenUsed="0" w:qFormat="1"/>
-    <w:lsdException w:name="Intense Emphasis" w:semiHidden="0" w:uiPriority="21" w:unhideWhenUsed="0" w:qFormat="1"/>
-    <w:lsdException w:name="Subtle Reference" w:semiHidden="0" w:uiPriority="31" w:unhideWhenUsed="0" w:qFormat="1"/>
-    <w:lsdException w:name="Intense Reference" w:semiHidden="0" w:uiPriority="32" w:unhideWhenUsed="0" w:qFormat="1"/>
-    <w:lsdException w:name="Book Title" w:semiHidden="0" w:uiPriority="33" w:unhideWhenUsed="0" w:qFormat="1"/>
-    <w:lsdException w:name="Bibliography" w:uiPriority="37"/>
-    <w:lsdException w:name="TOC Heading" w:uiPriority="39" w:qFormat="1"/>
+  <w:latentStyles w:defLockedState="0" w:defUIPriority="99" w:defSemiHidden="0" w:defUnhideWhenUsed="0" w:defQFormat="0" w:count="371">
+    <w:lsdException w:name="Normal" w:uiPriority="0" w:qFormat="1"/>
+    <w:lsdException w:name="heading 1" w:uiPriority="9" w:qFormat="1"/>
+    <w:lsdException w:name="heading 2" w:semiHidden="1" w:uiPriority="9" w:unhideWhenUsed="1" w:qFormat="1"/>
+    <w:lsdException w:name="heading 3" w:semiHidden="1" w:uiPriority="9" w:unhideWhenUsed="1" w:qFormat="1"/>
+    <w:lsdException w:name="heading 4" w:semiHidden="1" w:uiPriority="9" w:unhideWhenUsed="1" w:qFormat="1"/>
+    <w:lsdException w:name="heading 5" w:semiHidden="1" w:uiPriority="9" w:unhideWhenUsed="1" w:qFormat="1"/>
+    <w:lsdException w:name="heading 6" w:semiHidden="1" w:uiPriority="9" w:unhideWhenUsed="1" w:qFormat="1"/>
+    <w:lsdException w:name="heading 7" w:semiHidden="1" w:uiPriority="9" w:unhideWhenUsed="1" w:qFormat="1"/>
+    <w:lsdException w:name="heading 8" w:semiHidden="1" w:uiPriority="9" w:unhideWhenUsed="1" w:qFormat="1"/>
+    <w:lsdException w:name="heading 9" w:semiHidden="1" w:uiPriority="9" w:unhideWhenUsed="1" w:qFormat="1"/>
+    <w:lsdException w:name="index 1" w:semiHidden="1" w:unhideWhenUsed="1"/>
+    <w:lsdException w:name="index 2" w:semiHidden="1" w:unhideWhenUsed="1"/>
+    <w:lsdException w:name="index 3" w:semiHidden="1" w:unhideWhenUsed="1"/>
+    <w:lsdException w:name="index 4" w:semiHidden="1" w:unhideWhenUsed="1"/>
+    <w:lsdException w:name="index 5" w:semiHidden="1" w:unhideWhenUsed="1"/>
+    <w:lsdException w:name="index 6" w:semiHidden="1" w:unhideWhenUsed="1"/>
+    <w:lsdException w:name="index 7" w:semiHidden="1" w:unhideWhenUsed="1"/>
+    <w:lsdException w:name="index 8" w:semiHidden="1" w:unhideWhenUsed="1"/>
+    <w:lsdException w:name="index 9" w:semiHidden="1" w:unhideWhenUsed="1"/>
+    <w:lsdException w:name="toc 1" w:semiHidden="1" w:uiPriority="39" w:unhideWhenUsed="1"/>
+    <w:lsdException w:name="toc 2" w:semiHidden="1" w:uiPriority="39" w:unhideWhenUsed="1"/>
+    <w:lsdException w:name="toc 3" w:semiHidden="1" w:uiPriority="39" w:unhideWhenUsed="1"/>
+    <w:lsdException w:name="toc 4" w:semiHidden="1" w:uiPriority="39" w:unhideWhenUsed="1"/>
+    <w:lsdException w:name="toc 5" w:semiHidden="1" w:uiPriority="39" w:unhideWhenUsed="1"/>
+    <w:lsdException w:name="toc 6" w:semiHidden="1" w:uiPriority="39" w:unhideWhenUsed="1"/>
+    <w:lsdException w:name="toc 7" w:semiHidden="1" w:uiPriority="39" w:unhideWhenUsed="1"/>
+    <w:lsdException w:name="toc 8" w:semiHidden="1" w:uiPriority="39" w:unhideWhenUsed="1"/>
+    <w:lsdException w:name="toc 9" w:semiHidden="1" w:uiPriority="39" w:unhideWhenUsed="1"/>
+    <w:lsdException w:name="Normal Indent" w:semiHidden="1" w:unhideWhenUsed="1"/>
+    <w:lsdException w:name="footnote text" w:semiHidden="1" w:unhideWhenUsed="1"/>
+    <w:lsdException w:name="annotation text" w:semiHidden="1" w:unhideWhenUsed="1"/>
+    <w:lsdException w:name="header" w:semiHidden="1" w:unhideWhenUsed="1"/>
+    <w:lsdException w:name="footer" w:semiHidden="1" w:unhideWhenUsed="1"/>
+    <w:lsdException w:name="index heading" w:semiHidden="1" w:unhideWhenUsed="1"/>
+    <w:lsdException w:name="caption" w:semiHidden="1" w:uiPriority="35" w:unhideWhenUsed="1" w:qFormat="1"/>
+    <w:lsdException w:name="table of figures" w:semiHidden="1" w:unhideWhenUsed="1"/>
+    <w:lsdException w:name="envelope address" w:semiHidden="1" w:unhideWhenUsed="1"/>
+    <w:lsdException w:name="envelope return" w:semiHidden="1" w:unhideWhenUsed="1"/>
+    <w:lsdException w:name="footnote reference" w:semiHidden="1" w:unhideWhenUsed="1"/>
+    <w:lsdException w:name="annotation reference" w:semiHidden="1" w:unhideWhenUsed="1"/>
+    <w:lsdException w:name="line number" w:semiHidden="1" w:unhideWhenUsed="1"/>
+    <w:lsdException w:name="page number" w:semiHidden="1" w:unhideWhenUsed="1"/>
+    <w:lsdException w:name="endnote reference" w:semiHidden="1" w:unhideWhenUsed="1"/>
+    <w:lsdException w:name="endnote text" w:semiHidden="1" w:unhideWhenUsed="1"/>
+    <w:lsdException w:name="table of authorities" w:semiHidden="1" w:unhideWhenUsed="1"/>
+    <w:lsdException w:name="macro" w:semiHidden="1" w:unhideWhenUsed="1"/>
+    <w:lsdException w:name="toa heading" w:semiHidden="1" w:unhideWhenUsed="1"/>
+    <w:lsdException w:name="List" w:semiHidden="1" w:unhideWhenUsed="1"/>
+    <w:lsdException w:name="List Bullet" w:semiHidden="1" w:unhideWhenUsed="1"/>
+    <w:lsdException w:name="List Number" w:semiHidden="1" w:unhideWhenUsed="1"/>
+    <w:lsdException w:name="List 2" w:semiHidden="1" w:unhideWhenUsed="1"/>
+    <w:lsdException w:name="List 3" w:semiHidden="1" w:unhideWhenUsed="1"/>
+    <w:lsdException w:name="List 4" w:semiHidden="1" w:unhideWhenUsed="1"/>
+    <w:lsdException w:name="List 5" w:semiHidden="1" w:unhideWhenUsed="1"/>
+    <w:lsdException w:name="List Bullet 2" w:semiHidden="1" w:unhideWhenUsed="1"/>
+    <w:lsdException w:name="List Bullet 3" w:semiHidden="1" w:unhideWhenUsed="1"/>
+    <w:lsdException w:name="List Bullet 4" w:semiHidden="1" w:unhideWhenUsed="1"/>
+    <w:lsdException w:name="List Bullet 5" w:semiHidden="1" w:unhideWhenUsed="1"/>
+    <w:lsdException w:name="List Number 2" w:semiHidden="1" w:unhideWhenUsed="1"/>
+    <w:lsdException w:name="List Number 3" w:semiHidden="1" w:unhideWhenUsed="1"/>
+    <w:lsdException w:name="List Number 4" w:semiHidden="1" w:unhideWhenUsed="1"/>
+    <w:lsdException w:name="List Number 5" w:semiHidden="1" w:unhideWhenUsed="1"/>
+    <w:lsdException w:name="Title" w:uiPriority="10" w:qFormat="1"/>
+    <w:lsdException w:name="Closing" w:semiHidden="1" w:unhideWhenUsed="1"/>
+    <w:lsdException w:name="Signature" w:semiHidden="1" w:unhideWhenUsed="1"/>
+    <w:lsdException w:name="Default Paragraph Font" w:semiHidden="1" w:uiPriority="1" w:unhideWhenUsed="1"/>
+    <w:lsdException w:name="Body Text" w:semiHidden="1" w:unhideWhenUsed="1"/>
+    <w:lsdException w:name="Body Text Indent" w:semiHidden="1" w:unhideWhenUsed="1"/>
+    <w:lsdException w:name="List Continue" w:semiHidden="1" w:unhideWhenUsed="1"/>
+    <w:lsdException w:name="List Continue 2" w:semiHidden="1" w:unhideWhenUsed="1"/>
+    <w:lsdException w:name="List Continue 3" w:semiHidden="1" w:unhideWhenUsed="1"/>
+    <w:lsdException w:name="List Continue 4" w:semiHidden="1" w:unhideWhenUsed="1"/>
+    <w:lsdException w:name="List Continue 5" w:semiHidden="1" w:unhideWhenUsed="1"/>
+    <w:lsdException w:name="Message Header" w:semiHidden="1" w:unhideWhenUsed="1"/>
+    <w:lsdException w:name="Subtitle" w:uiPriority="11" w:qFormat="1"/>
+    <w:lsdException w:name="Salutation" w:semiHidden="1" w:unhideWhenUsed="1"/>
+    <w:lsdException w:name="Date" w:semiHidden="1" w:unhideWhenUsed="1"/>
+    <w:lsdException w:name="Body Text First Indent" w:semiHidden="1" w:unhideWhenUsed="1"/>
+    <w:lsdException w:name="Body Text First Indent 2" w:semiHidden="1" w:unhideWhenUsed="1"/>
+    <w:lsdException w:name="Note Heading" w:semiHidden="1" w:unhideWhenUsed="1"/>
+    <w:lsdException w:name="Body Text 2" w:semiHidden="1" w:unhideWhenUsed="1"/>
+    <w:lsdException w:name="Body Text 3" w:semiHidden="1" w:unhideWhenUsed="1"/>
+    <w:lsdException w:name="Body Text Indent 2" w:semiHidden="1" w:unhideWhenUsed="1"/>
+    <w:lsdException w:name="Body Text Indent 3" w:semiHidden="1" w:unhideWhenUsed="1"/>
+    <w:lsdException w:name="Block Text" w:semiHidden="1" w:unhideWhenUsed="1"/>
+    <w:lsdException w:name="Hyperlink" w:semiHidden="1" w:unhideWhenUsed="1"/>
+    <w:lsdException w:name="FollowedHyperlink" w:semiHidden="1" w:unhideWhenUsed="1"/>
+    <w:lsdException w:name="Strong" w:uiPriority="22" w:qFormat="1"/>
+    <w:lsdException w:name="Emphasis" w:uiPriority="20" w:qFormat="1"/>
+    <w:lsdException w:name="Document Map" w:semiHidden="1" w:unhideWhenUsed="1"/>
+    <w:lsdException w:name="Plain Text" w:semiHidden="1" w:unhideWhenUsed="1"/>
+    <w:lsdException w:name="E-mail Signature" w:semiHidden="1" w:unhideWhenUsed="1"/>
+    <w:lsdException w:name="HTML Top of Form" w:semiHidden="1" w:unhideWhenUsed="1"/>
+    <w:lsdException w:name="HTML Bottom of Form" w:semiHidden="1" w:unhideWhenUsed="1"/>
+    <w:lsdException w:name="Normal (Web)" w:semiHidden="1" w:unhideWhenUsed="1"/>
+    <w:lsdException w:name="HTML Acronym" w:semiHidden="1" w:unhideWhenUsed="1"/>
+    <w:lsdException w:name="HTML Address" w:semiHidden="1" w:unhideWhenUsed="1"/>
+    <w:lsdException w:name="HTML Cite" w:semiHidden="1" w:unhideWhenUsed="1"/>
+    <w:lsdException w:name="HTML Code" w:semiHidden="1" w:unhideWhenUsed="1"/>
+    <w:lsdException w:name="HTML Definition" w:semiHidden="1" w:unhideWhenUsed="1"/>
+    <w:lsdException w:name="HTML Keyboard" w:semiHidden="1" w:unhideWhenUsed="1"/>
+    <w:lsdException w:name="HTML Preformatted" w:semiHidden="1" w:unhideWhenUsed="1"/>
+    <w:lsdException w:name="HTML Sample" w:semiHidden="1" w:unhideWhenUsed="1"/>
+    <w:lsdException w:name="HTML Typewriter" w:semiHidden="1" w:unhideWhenUsed="1"/>
+    <w:lsdException w:name="HTML Variable" w:semiHidden="1" w:unhideWhenUsed="1"/>
+    <w:lsdException w:name="Normal Table" w:semiHidden="1" w:unhideWhenUsed="1"/>
+    <w:lsdException w:name="annotation subject" w:semiHidden="1" w:unhideWhenUsed="1"/>
+    <w:lsdException w:name="No List" w:semiHidden="1" w:unhideWhenUsed="1"/>
+    <w:lsdException w:name="Outline List 1" w:semiHidden="1" w:unhideWhenUsed="1"/>
+    <w:lsdException w:name="Outline List 2" w:semiHidden="1" w:unhideWhenUsed="1"/>
+    <w:lsdException w:name="Outline List 3" w:semiHidden="1" w:unhideWhenUsed="1"/>
+    <w:lsdException w:name="Table Simple 1" w:semiHidden="1" w:unhideWhenUsed="1"/>
+    <w:lsdException w:name="Table Simple 2" w:semiHidden="1" w:unhideWhenUsed="1"/>
+    <w:lsdException w:name="Table Simple 3" w:semiHidden="1" w:unhideWhenUsed="1"/>
+    <w:lsdException w:name="Table Classic 1" w:semiHidden="1" w:unhideWhenUsed="1"/>
+    <w:lsdException w:name="Table Classic 2" w:semiHidden="1" w:unhideWhenUsed="1"/>
+    <w:lsdException w:name="Table Classic 3" w:semiHidden="1" w:unhideWhenUsed="1"/>
+    <w:lsdException w:name="Table Classic 4" w:semiHidden="1" w:unhideWhenUsed="1"/>
+    <w:lsdException w:name="Table Colorful 1" w:semiHidden="1" w:unhideWhenUsed="1"/>
+    <w:lsdException w:name="Table Colorful 2" w:semiHidden="1" w:unhideWhenUsed="1"/>
+    <w:lsdException w:name="Table Colorful 3" w:semiHidden="1" w:unhideWhenUsed="1"/>
+    <w:lsdException w:name="Table Columns 1" w:semiHidden="1" w:unhideWhenUsed="1"/>
+    <w:lsdException w:name="Table Columns 2" w:semiHidden="1" w:unhideWhenUsed="1"/>
+    <w:lsdException w:name="Table Columns 3" w:semiHidden="1" w:unhideWhenUsed="1"/>
+    <w:lsdException w:name="Table Columns 4" w:semiHidden="1" w:unhideWhenUsed="1"/>
+    <w:lsdException w:name="Table Columns 5" w:semiHidden="1" w:unhideWhenUsed="1"/>
+    <w:lsdException w:name="Table Grid 1" w:semiHidden="1" w:unhideWhenUsed="1"/>
+    <w:lsdException w:name="Table Grid 2" w:semiHidden="1" w:unhideWhenUsed="1"/>
+    <w:lsdException w:name="Table Grid 3" w:semiHidden="1" w:unhideWhenUsed="1"/>
+    <w:lsdException w:name="Table Grid 4" w:semiHidden="1" w:unhideWhenUsed="1"/>
+    <w:lsdException w:name="Table Grid 5" w:semiHidden="1" w:unhideWhenUsed="1"/>
+    <w:lsdException w:name="Table Grid 6" w:semiHidden="1" w:unhideWhenUsed="1"/>
+    <w:lsdException w:name="Table Grid 7" w:semiHidden="1" w:unhideWhenUsed="1"/>
+    <w:lsdException w:name="Table Grid 8" w:semiHidden="1" w:unhideWhenUsed="1"/>
+    <w:lsdException w:name="Table List 1" w:semiHidden="1" w:unhideWhenUsed="1"/>
+    <w:lsdException w:name="Table List 2" w:semiHidden="1" w:unhideWhenUsed="1"/>
+    <w:lsdException w:name="Table List 3" w:semiHidden="1" w:unhideWhenUsed="1"/>
+    <w:lsdException w:name="Table List 4" w:semiHidden="1" w:unhideWhenUsed="1"/>
+    <w:lsdException w:name="Table List 5" w:semiHidden="1" w:unhideWhenUsed="1"/>
+    <w:lsdException w:name="Table List 6" w:semiHidden="1" w:unhideWhenUsed="1"/>
+    <w:lsdException w:name="Table List 7" w:semiHidden="1" w:unhideWhenUsed="1"/>
+    <w:lsdException w:name="Table List 8" w:semiHidden="1" w:unhideWhenUsed="1"/>
+    <w:lsdException w:name="Table 3D effects 1" w:semiHidden="1" w:unhideWhenUsed="1"/>
+    <w:lsdException w:name="Table 3D effects 2" w:semiHidden="1" w:unhideWhenUsed="1"/>
+    <w:lsdException w:name="Table 3D effects 3" w:semiHidden="1" w:unhideWhenUsed="1"/>
+    <w:lsdException w:name="Table Contemporary" w:semiHidden="1" w:unhideWhenUsed="1"/>
+    <w:lsdException w:name="Table Elegant" w:semiHidden="1" w:unhideWhenUsed="1"/>
+    <w:lsdException w:name="Table Professional" w:semiHidden="1" w:unhideWhenUsed="1"/>
+    <w:lsdException w:name="Table Subtle 1" w:semiHidden="1" w:unhideWhenUsed="1"/>
+    <w:lsdException w:name="Table Subtle 2" w:semiHidden="1" w:unhideWhenUsed="1"/>
+    <w:lsdException w:name="Table Web 1" w:semiHidden="1" w:unhideWhenUsed="1"/>
+    <w:lsdException w:name="Table Web 2" w:semiHidden="1" w:unhideWhenUsed="1"/>
+    <w:lsdException w:name="Table Web 3" w:semiHidden="1" w:unhideWhenUsed="1"/>
+    <w:lsdException w:name="Balloon Text" w:semiHidden="1" w:unhideWhenUsed="1"/>
+    <w:lsdException w:name="Table Grid" w:uiPriority="59"/>
+    <w:lsdException w:name="Table Theme" w:semiHidden="1" w:unhideWhenUsed="1"/>
+    <w:lsdException w:name="Placeholder Text" w:semiHidden="1"/>
+    <w:lsdException w:name="No Spacing" w:uiPriority="1" w:qFormat="1"/>
+    <w:lsdException w:name="Light Shading" w:uiPriority="60"/>
+    <w:lsdException w:name="Light List" w:uiPriority="61"/>
+    <w:lsdException w:name="Light Grid" w:uiPriority="62"/>
+    <w:lsdException w:name="Medium Shading 1" w:uiPriority="63"/>
+    <w:lsdException w:name="Medium Shading 2" w:uiPriority="64"/>
+    <w:lsdException w:name="Medium List 1" w:uiPriority="65"/>
+    <w:lsdException w:name="Medium List 2" w:uiPriority="66"/>
+    <w:lsdException w:name="Medium Grid 1" w:uiPriority="67"/>
+    <w:lsdException w:name="Medium Grid 2" w:uiPriority="68"/>
+    <w:lsdException w:name="Medium Grid 3" w:uiPriority="69"/>
+    <w:lsdException w:name="Dark List" w:uiPriority="70"/>
+    <w:lsdException w:name="Colorful Shading" w:uiPriority="71"/>
+    <w:lsdException w:name="Colorful List" w:uiPriority="72"/>
+    <w:lsdException w:name="Colorful Grid" w:uiPriority="73"/>
+    <w:lsdException w:name="Light Shading Accent 1" w:uiPriority="60"/>
+    <w:lsdException w:name="Light List Accent 1" w:uiPriority="61"/>
+    <w:lsdException w:name="Light Grid Accent 1" w:uiPriority="62"/>
+    <w:lsdException w:name="Medium Shading 1 Accent 1" w:uiPriority="63"/>
+    <w:lsdException w:name="Medium Shading 2 Accent 1" w:uiPriority="64"/>
+    <w:lsdException w:name="Medium List 1 Accent 1" w:uiPriority="65"/>
+    <w:lsdException w:name="Revision" w:semiHidden="1"/>
+    <w:lsdException w:name="List Paragraph" w:uiPriority="34" w:qFormat="1"/>
+    <w:lsdException w:name="Quote" w:uiPriority="29" w:qFormat="1"/>
+    <w:lsdException w:name="Intense Quote" w:uiPriority="30" w:qFormat="1"/>
+    <w:lsdException w:name="Medium List 2 Accent 1" w:uiPriority="66"/>
+    <w:lsdException w:name="Medium Grid 1 Accent 1" w:uiPriority="67"/>
+    <w:lsdException w:name="Medium Grid 2 Accent 1" w:uiPriority="68"/>
+    <w:lsdException w:name="Medium Grid 3 Accent 1" w:uiPriority="69"/>
+    <w:lsdException w:name="Dark List Accent 1" w:uiPriority="70"/>
+    <w:lsdException w:name="Colorful Shading Accent 1" w:uiPriority="71"/>
+    <w:lsdException w:name="Colorful List Accent 1" w:uiPriority="72"/>
+    <w:lsdException w:name="Colorful Grid Accent 1" w:uiPriority="73"/>
+    <w:lsdException w:name="Light Shading Accent 2" w:uiPriority="60"/>
+    <w:lsdException w:name="Light List Accent 2" w:uiPriority="61"/>
+    <w:lsdException w:name="Light Grid Accent 2" w:uiPriority="62"/>
+    <w:lsdException w:name="Medium Shading 1 Accent 2" w:uiPriority="63"/>
+    <w:lsdException w:name="Medium Shading 2 Accent 2" w:uiPriority="64"/>
+    <w:lsdException w:name="Medium List 1 Accent 2" w:uiPriority="65"/>
+    <w:lsdException w:name="Medium List 2 Accent 2" w:uiPriority="66"/>
+    <w:lsdException w:name="Medium Grid 1 Accent 2" w:uiPriority="67"/>
+    <w:lsdException w:name="Medium Grid 2 Accent 2" w:uiPriority="68"/>
+    <w:lsdException w:name="Medium Grid 3 Accent 2" w:uiPriority="69"/>
+    <w:lsdException w:name="Dark List Accent 2" w:uiPriority="70"/>
+    <w:lsdException w:name="Colorful Shading Accent 2" w:uiPriority="71"/>
+    <w:lsdException w:name="Colorful List Accent 2" w:uiPriority="72"/>
+    <w:lsdException w:name="Colorful Grid Accent 2" w:uiPriority="73"/>
+    <w:lsdException w:name="Light Shading Accent 3" w:uiPriority="60"/>
+    <w:lsdException w:name="Light List Accent 3" w:uiPriority="61"/>
+    <w:lsdException w:name="Light Grid Accent 3" w:uiPriority="62"/>
+    <w:lsdException w:name="Medium Shading 1 Accent 3" w:uiPriority="63"/>
+    <w:lsdException w:name="Medium Shading 2 Accent 3" w:uiPriority="64"/>
+    <w:lsdException w:name="Medium List 1 Accent 3" w:uiPriority="65"/>
+    <w:lsdException w:name="Medium List 2 Accent 3" w:uiPriority="66"/>
+    <w:lsdException w:name="Medium Grid 1 Accent 3" w:uiPriority="67"/>
+    <w:lsdException w:name="Medium Grid 2 Accent 3" w:uiPriority="68"/>
+    <w:lsdException w:name="Medium Grid 3 Accent 3" w:uiPriority="69"/>
+    <w:lsdException w:name="Dark List Accent 3" w:uiPriority="70"/>
+    <w:lsdException w:name="Colorful Shading Accent 3" w:uiPriority="71"/>
+    <w:lsdException w:name="Colorful List Accent 3" w:uiPriority="72"/>
+    <w:lsdException w:name="Colorful Grid Accent 3" w:uiPriority="73"/>
+    <w:lsdException w:name="Light Shading Accent 4" w:uiPriority="60"/>
+    <w:lsdException w:name="Light List Accent 4" w:uiPriority="61"/>
+    <w:lsdException w:name="Light Grid Accent 4" w:uiPriority="62"/>
+    <w:lsdException w:name="Medium Shading 1 Accent 4" w:uiPriority="63"/>
+    <w:lsdException w:name="Medium Shading 2 Accent 4" w:uiPriority="64"/>
+    <w:lsdException w:name="Medium List 1 Accent 4" w:uiPriority="65"/>
+    <w:lsdException w:name="Medium List 2 Accent 4" w:uiPriority="66"/>
+    <w:lsdException w:name="Medium Grid 1 Accent 4" w:uiPriority="67"/>
+    <w:lsdException w:name="Medium Grid 2 Accent 4" w:uiPriority="68"/>
+    <w:lsdException w:name="Medium Grid 3 Accent 4" w:uiPriority="69"/>
+    <w:lsdException w:name="Dark List Accent 4" w:uiPriority="70"/>
+    <w:lsdException w:name="Colorful Shading Accent 4" w:uiPriority="71"/>
+    <w:lsdException w:name="Colorful List Accent 4" w:uiPriority="72"/>
+    <w:lsdException w:name="Colorful Grid Accent 4" w:uiPriority="73"/>
+    <w:lsdException w:name="Light Shading Accent 5" w:uiPriority="60"/>
+    <w:lsdException w:name="Light List Accent 5" w:uiPriority="61"/>
+    <w:lsdException w:name="Light Grid Accent 5" w:uiPriority="62"/>
+    <w:lsdException w:name="Medium Shading 1 Accent 5" w:uiPriority="63"/>
+    <w:lsdException w:name="Medium Shading 2 Accent 5" w:uiPriority="64"/>
+    <w:lsdException w:name="Medium List 1 Accent 5" w:uiPriority="65"/>
+    <w:lsdException w:name="Medium List 2 Accent 5" w:uiPriority="66"/>
+    <w:lsdException w:name="Medium Grid 1 Accent 5" w:uiPriority="67"/>
+    <w:lsdException w:name="Medium Grid 2 Accent 5" w:uiPriority="68"/>
+    <w:lsdException w:name="Medium Grid 3 Accent 5" w:uiPriority="69"/>
+    <w:lsdException w:name="Dark List Accent 5" w:uiPriority="70"/>
+    <w:lsdException w:name="Colorful Shading Accent 5" w:uiPriority="71"/>
+    <w:lsdException w:name="Colorful List Accent 5" w:uiPriority="72"/>
+    <w:lsdException w:name="Colorful Grid Accent 5" w:uiPriority="73"/>
+    <w:lsdException w:name="Light Shading Accent 6" w:uiPriority="60"/>
+    <w:lsdException w:name="Light List Accent 6" w:uiPriority="61"/>
+    <w:lsdException w:name="Light Grid Accent 6" w:uiPriority="62"/>
+    <w:lsdException w:name="Medium Shading 1 Accent 6" w:uiPriority="63"/>
+    <w:lsdException w:name="Medium Shading 2 Accent 6" w:uiPriority="64"/>
+    <w:lsdException w:name="Medium List 1 Accent 6" w:uiPriority="65"/>
+    <w:lsdException w:name="Medium List 2 Accent 6" w:uiPriority="66"/>
+    <w:lsdException w:name="Medium Grid 1 Accent 6" w:uiPriority="67"/>
+    <w:lsdException w:name="Medium Grid 2 Accent 6" w:uiPriority="68"/>
+    <w:lsdException w:name="Medium Grid 3 Accent 6" w:uiPriority="69"/>
+    <w:lsdException w:name="Dark List Accent 6" w:uiPriority="70"/>
+    <w:lsdException w:name="Colorful Shading Accent 6" w:uiPriority="71"/>
+    <w:lsdException w:name="Colorful List Accent 6" w:uiPriority="72"/>
+    <w:lsdException w:name="Colorful Grid Accent 6" w:uiPriority="73"/>
+    <w:lsdException w:name="Subtle Emphasis" w:uiPriority="19" w:qFormat="1"/>
+    <w:lsdException w:name="Intense Emphasis" w:uiPriority="21" w:qFormat="1"/>
+    <w:lsdException w:name="Subtle Reference" w:uiPriority="31" w:qFormat="1"/>
+    <w:lsdException w:name="Intense Reference" w:uiPriority="32" w:qFormat="1"/>
+    <w:lsdException w:name="Book Title" w:uiPriority="33" w:qFormat="1"/>
+    <w:lsdException w:name="Bibliography" w:semiHidden="1" w:uiPriority="37" w:unhideWhenUsed="1"/>
+    <w:lsdException w:name="TOC Heading" w:semiHidden="1" w:uiPriority="39" w:unhideWhenUsed="1" w:qFormat="1"/>
+    <w:lsdException w:name="Plain Table 1" w:uiPriority="41"/>
+    <w:lsdException w:name="Plain Table 2" w:uiPriority="42"/>
+    <w:lsdException w:name="Plain Table 3" w:uiPriority="43"/>
+    <w:lsdException w:name="Plain Table 4" w:uiPriority="44"/>
+    <w:lsdException w:name="Plain Table 5" w:uiPriority="45"/>
+    <w:lsdException w:name="Grid Table Light" w:uiPriority="40"/>
+    <w:lsdException w:name="Grid Table 1 Light" w:uiPriority="46"/>
+    <w:lsdException w:name="Grid Table 2" w:uiPriority="47"/>
+    <w:lsdException w:name="Grid Table 3" w:uiPriority="48"/>
+    <w:lsdException w:name="Grid Table 4" w:uiPriority="49"/>
+    <w:lsdException w:name="Grid Table 5 Dark" w:uiPriority="50"/>
+    <w:lsdException w:name="Grid Table 6 Colorful" w:uiPriority="51"/>
+    <w:lsdException w:name="Grid Table 7 Colorful" w:uiPriority="52"/>
+    <w:lsdException w:name="Grid Table 1 Light Accent 1" w:uiPriority="46"/>
+    <w:lsdException w:name="Grid Table 2 Accent 1" w:uiPriority="47"/>
+    <w:lsdException w:name="Grid Table 3 Accent 1" w:uiPriority="48"/>
+    <w:lsdException w:name="Grid Table 4 Accent 1" w:uiPriority="49"/>
+    <w:lsdException w:name="Grid Table 5 Dark Accent 1" w:uiPriority="50"/>
+    <w:lsdException w:name="Grid Table 6 Colorful Accent 1" w:uiPriority="51"/>
+    <w:lsdException w:name="Grid Table 7 Colorful Accent 1" w:uiPriority="52"/>
+    <w:lsdException w:name="Grid Table 1 Light Accent 2" w:uiPriority="46"/>
+    <w:lsdException w:name="Grid Table 2 Accent 2" w:uiPriority="47"/>
+    <w:lsdException w:name="Grid Table 3 Accent 2" w:uiPriority="48"/>
+    <w:lsdException w:name="Grid Table 4 Accent 2" w:uiPriority="49"/>
+    <w:lsdException w:name="Grid Table 5 Dark Accent 2" w:uiPriority="50"/>
+    <w:lsdException w:name="Grid Table 6 Colorful Accent 2" w:uiPriority="51"/>
+    <w:lsdException w:name="Grid Table 7 Colorful Accent 2" w:uiPriority="52"/>
+    <w:lsdException w:name="Grid Table 1 Light Accent 3" w:uiPriority="46"/>
+    <w:lsdException w:name="Grid Table 2 Accent 3" w:uiPriority="47"/>
+    <w:lsdException w:name="Grid Table 3 Accent 3" w:uiPriority="48"/>
+    <w:lsdException w:name="Grid Table 4 Accent 3" w:uiPriority="49"/>
+    <w:lsdException w:name="Grid Table 5 Dark Accent 3" w:uiPriority="50"/>
+    <w:lsdException w:name="Grid Table 6 Colorful Accent 3" w:uiPriority="51"/>
+    <w:lsdException w:name="Grid Table 7 Colorful Accent 3" w:uiPriority="52"/>
+    <w:lsdException w:name="Grid Table 1 Light Accent 4" w:uiPriority="46"/>
+    <w:lsdException w:name="Grid Table 2 Accent 4" w:uiPriority="47"/>
+    <w:lsdException w:name="Grid Table 3 Accent 4" w:uiPriority="48"/>
+    <w:lsdException w:name="Grid Table 4 Accent 4" w:uiPriority="49"/>
+    <w:lsdException w:name="Grid Table 5 Dark Accent 4" w:uiPriority="50"/>
+    <w:lsdException w:name="Grid Table 6 Colorful Accent 4" w:uiPriority="51"/>
+    <w:lsdException w:name="Grid Table 7 Colorful Accent 4" w:uiPriority="52"/>
+    <w:lsdException w:name="Grid Table 1 Light Accent 5" w:uiPriority="46"/>
+    <w:lsdException w:name="Grid Table 2 Accent 5" w:uiPriority="47"/>
+    <w:lsdException w:name="Grid Table 3 Accent 5" w:uiPriority="48"/>
+    <w:lsdException w:name="Grid Table 4 Accent 5" w:uiPriority="49"/>
+    <w:lsdException w:name="Grid Table 5 Dark Accent 5" w:uiPriority="50"/>
+    <w:lsdException w:name="Grid Table 6 Colorful Accent 5" w:uiPriority="51"/>
+    <w:lsdException w:name="Grid Table 7 Colorful Accent 5" w:uiPriority="52"/>
+    <w:lsdException w:name="Grid Table 1 Light Accent 6" w:uiPriority="46"/>
+    <w:lsdException w:name="Grid Table 2 Accent 6" w:uiPriority="47"/>
+    <w:lsdException w:name="Grid Table 3 Accent 6" w:uiPriority="48"/>
+    <w:lsdException w:name="Grid Table 4 Accent 6" w:uiPriority="49"/>
+    <w:lsdException w:name="Grid Table 5 Dark Accent 6" w:uiPriority="50"/>
+    <w:lsdException w:name="Grid Table 6 Colorful Accent 6" w:uiPriority="51"/>
+    <w:lsdException w:name="Grid Table 7 Colorful Accent 6" w:uiPriority="52"/>
+    <w:lsdException w:name="List Table 1 Light" w:uiPriority="46"/>
+    <w:lsdException w:name="List Table 2" w:uiPriority="47"/>
+    <w:lsdException w:name="List Table 3" w:uiPriority="48"/>
+    <w:lsdException w:name="List Table 4" w:uiPriority="49"/>
+    <w:lsdException w:name="List Table 5 Dark" w:uiPriority="50"/>
+    <w:lsdException w:name="List Table 6 Colorful" w:uiPriority="51"/>
+    <w:lsdException w:name="List Table 7 Colorful" w:uiPriority="52"/>
+    <w:lsdException w:name="List Table 1 Light Accent 1" w:uiPriority="46"/>
+    <w:lsdException w:name="List Table 2 Accent 1" w:uiPriority="47"/>
+    <w:lsdException w:name="List Table 3 Accent 1" w:uiPriority="48"/>
+    <w:lsdException w:name="List Table 4 Accent 1" w:uiPriority="49"/>
+    <w:lsdException w:name="List Table 5 Dark Accent 1" w:uiPriority="50"/>
+    <w:lsdException w:name="List Table 6 Colorful Accent 1" w:uiPriority="51"/>
+    <w:lsdException w:name="List Table 7 Colorful Accent 1" w:uiPriority="52"/>
+    <w:lsdException w:name="List Table 1 Light Accent 2" w:uiPriority="46"/>
+    <w:lsdException w:name="List Table 2 Accent 2" w:uiPriority="47"/>
+    <w:lsdException w:name="List Table 3 Accent 2" w:uiPriority="48"/>
+    <w:lsdException w:name="List Table 4 Accent 2" w:uiPriority="49"/>
+    <w:lsdException w:name="List Table 5 Dark Accent 2" w:uiPriority="50"/>
+    <w:lsdException w:name="List Table 6 Colorful Accent 2" w:uiPriority="51"/>
+    <w:lsdException w:name="List Table 7 Colorful Accent 2" w:uiPriority="52"/>
+    <w:lsdException w:name="List Table 1 Light Accent 3" w:uiPriority="46"/>
+    <w:lsdException w:name="List Table 2 Accent 3" w:uiPriority="47"/>
+    <w:lsdException w:name="List Table 3 Accent 3" w:uiPriority="48"/>
+    <w:lsdException w:name="List Table 4 Accent 3" w:uiPriority="49"/>
+    <w:lsdException w:name="List Table 5 Dark Accent 3" w:uiPriority="50"/>
+    <w:lsdException w:name="List Table 6 Colorful Accent 3" w:uiPriority="51"/>
+    <w:lsdException w:name="List Table 7 Colorful Accent 3" w:uiPriority="52"/>
+    <w:lsdException w:name="List Table 1 Light Accent 4" w:uiPriority="46"/>
+    <w:lsdException w:name="List Table 2 Accent 4" w:uiPriority="47"/>
+    <w:lsdException w:name="List Table 3 Accent 4" w:uiPriority="48"/>
+    <w:lsdException w:name="List Table 4 Accent 4" w:uiPriority="49"/>
+    <w:lsdException w:name="List Table 5 Dark Accent 4" w:uiPriority="50"/>
+    <w:lsdException w:name="List Table 6 Colorful Accent 4" w:uiPriority="51"/>
+    <w:lsdException w:name="List Table 7 Colorful Accent 4" w:uiPriority="52"/>
+    <w:lsdException w:name="List Table 1 Light Accent 5" w:uiPriority="46"/>
+    <w:lsdException w:name="List Table 2 Accent 5" w:uiPriority="47"/>
+    <w:lsdException w:name="List Table 3 Accent 5" w:uiPriority="48"/>
+    <w:lsdException w:name="List Table 4 Accent 5" w:uiPriority="49"/>
+    <w:lsdException w:name="List Table 5 Dark Accent 5" w:uiPriority="50"/>
+    <w:lsdException w:name="List Table 6 Colorful Accent 5" w:uiPriority="51"/>
+    <w:lsdException w:name="List Table 7 Colorful Accent 5" w:uiPriority="52"/>
+    <w:lsdException w:name="List Table 1 Light Accent 6" w:uiPriority="46"/>
+    <w:lsdException w:name="List Table 2 Accent 6" w:uiPriority="47"/>
+    <w:lsdException w:name="List Table 3 Accent 6" w:uiPriority="48"/>
+    <w:lsdException w:name="List Table 4 Accent 6" w:uiPriority="49"/>
+    <w:lsdException w:name="List Table 5 Dark Accent 6" w:uiPriority="50"/>
+    <w:lsdException w:name="List Table 6 Colorful Accent 6" w:uiPriority="51"/>
+    <w:lsdException w:name="List Table 7 Colorful Accent 6" w:uiPriority="52"/>
   </w:latentStyles>
   <w:style w:type="paragraph" w:default="1" w:styleId="Normal">
     <w:name w:val="Normal"/>
@@ -9554,7 +9305,7 @@
 </file>
 
 <file path=customXml/itemProps1.xml><?xml version="1.0" encoding="utf-8"?>
-<ds:datastoreItem xmlns:ds="http://schemas.openxmlformats.org/officeDocument/2006/customXml" ds:itemID="{DB91DBC7-66E0-4B0E-A391-B89C77FE7C19}">
+<ds:datastoreItem xmlns:ds="http://schemas.openxmlformats.org/officeDocument/2006/customXml" ds:itemID="{761BE1C7-6C0C-4D02-809A-02EC29670E8C}">
   <ds:schemaRefs>
     <ds:schemaRef ds:uri="http://schemas.openxmlformats.org/officeDocument/2006/bibliography"/>
   </ds:schemaRefs>
